--- a/nicolas nieme 2 correjido.docx
+++ b/nicolas nieme 2 correjido.docx
@@ -1,6 +1,6 @@
 
 <file path=word/document.xml><?xml version="1.0" encoding="utf-8"?>
-<w:document xmlns:wpc="http://schemas.microsoft.com/office/word/2010/wordprocessingCanvas" xmlns:mc="http://schemas.openxmlformats.org/markup-compatibility/2006" xmlns:o="urn:schemas-microsoft-com:office:office" xmlns:r="http://schemas.openxmlformats.org/officeDocument/2006/relationships" xmlns:m="http://schemas.openxmlformats.org/officeDocument/2006/math" xmlns:v="urn:schemas-microsoft-com:vml" xmlns:wp14="http://schemas.microsoft.com/office/word/2010/wordprocessingDrawing" xmlns:wp="http://schemas.openxmlformats.org/drawingml/2006/wordprocessingDrawing" xmlns:w10="urn:schemas-microsoft-com:office:word" xmlns:w="http://schemas.openxmlformats.org/wordprocessingml/2006/main" xmlns:w14="http://schemas.microsoft.com/office/word/2010/wordml" xmlns:w15="http://schemas.microsoft.com/office/word/2012/wordml" xmlns:wpg="http://schemas.microsoft.com/office/word/2010/wordprocessingGroup" xmlns:wpi="http://schemas.microsoft.com/office/word/2010/wordprocessingInk" xmlns:wne="http://schemas.microsoft.com/office/word/2006/wordml" xmlns:wps="http://schemas.microsoft.com/office/word/2010/wordprocessingShape" mc:Ignorable="w14 w15 wp14">
+<w:document xmlns:wpc="http://schemas.microsoft.com/office/word/2010/wordprocessingCanvas" xmlns:cx="http://schemas.microsoft.com/office/drawing/2014/chartex" xmlns:cx1="http://schemas.microsoft.com/office/drawing/2015/9/8/chartex" xmlns:cx2="http://schemas.microsoft.com/office/drawing/2015/10/21/chartex" xmlns:cx3="http://schemas.microsoft.com/office/drawing/2016/5/9/chartex" xmlns:cx4="http://schemas.microsoft.com/office/drawing/2016/5/10/chartex" xmlns:cx5="http://schemas.microsoft.com/office/drawing/2016/5/11/chartex" xmlns:cx6="http://schemas.microsoft.com/office/drawing/2016/5/12/chartex" xmlns:cx7="http://schemas.microsoft.com/office/drawing/2016/5/13/chartex" xmlns:cx8="http://schemas.microsoft.com/office/drawing/2016/5/14/chartex" xmlns:mc="http://schemas.openxmlformats.org/markup-compatibility/2006" xmlns:aink="http://schemas.microsoft.com/office/drawing/2016/ink" xmlns:am3d="http://schemas.microsoft.com/office/drawing/2017/model3d" xmlns:o="urn:schemas-microsoft-com:office:office" xmlns:r="http://schemas.openxmlformats.org/officeDocument/2006/relationships" xmlns:m="http://schemas.openxmlformats.org/officeDocument/2006/math" xmlns:v="urn:schemas-microsoft-com:vml" xmlns:wp14="http://schemas.microsoft.com/office/word/2010/wordprocessingDrawing" xmlns:wp="http://schemas.openxmlformats.org/drawingml/2006/wordprocessingDrawing" xmlns:w10="urn:schemas-microsoft-com:office:word" xmlns:w="http://schemas.openxmlformats.org/wordprocessingml/2006/main" xmlns:w14="http://schemas.microsoft.com/office/word/2010/wordml" xmlns:w15="http://schemas.microsoft.com/office/word/2012/wordml" xmlns:w16cex="http://schemas.microsoft.com/office/word/2018/wordml/cex" xmlns:w16cid="http://schemas.microsoft.com/office/word/2016/wordml/cid" xmlns:w16="http://schemas.microsoft.com/office/word/2018/wordml" xmlns:w16sdtdh="http://schemas.microsoft.com/office/word/2020/wordml/sdtdatahash" xmlns:w16se="http://schemas.microsoft.com/office/word/2015/wordml/symex" xmlns:wpg="http://schemas.microsoft.com/office/word/2010/wordprocessingGroup" xmlns:wpi="http://schemas.microsoft.com/office/word/2010/wordprocessingInk" xmlns:wne="http://schemas.microsoft.com/office/word/2006/wordml" xmlns:wps="http://schemas.microsoft.com/office/word/2010/wordprocessingShape" mc:Ignorable="w14 w15 w16se w16cid w16 w16cex w16sdtdh wp14">
   <w:body>
     <w:p>
       <w:pPr>
@@ -1132,7 +1132,7 @@
       <w:sdtContent>
         <w:p>
           <w:pPr>
-            <w:pStyle w:val="TtulodeTDC"/>
+            <w:pStyle w:val="TOCHeading"/>
             <w:rPr>
               <w:rFonts w:ascii="Arial" w:hAnsi="Arial" w:cs="Arial"/>
               <w:sz w:val="24"/>
@@ -1143,7 +1143,7 @@
         </w:p>
         <w:p>
           <w:pPr>
-            <w:pStyle w:val="TtulodeTDC"/>
+            <w:pStyle w:val="TOCHeading"/>
             <w:rPr>
               <w:rFonts w:ascii="Arial" w:hAnsi="Arial" w:cs="Arial"/>
               <w:sz w:val="24"/>
@@ -1154,7 +1154,7 @@
         </w:p>
         <w:p>
           <w:pPr>
-            <w:pStyle w:val="TtulodeTDC"/>
+            <w:pStyle w:val="TOCHeading"/>
             <w:rPr>
               <w:rFonts w:ascii="Times New Roman" w:hAnsi="Times New Roman" w:cs="Times New Roman"/>
               <w:sz w:val="28"/>
@@ -1191,7 +1191,7 @@
         </w:p>
         <w:p>
           <w:pPr>
-            <w:pStyle w:val="TDC1"/>
+            <w:pStyle w:val="TOC1"/>
             <w:tabs>
               <w:tab w:val="right" w:leader="dot" w:pos="9350"/>
             </w:tabs>
@@ -1237,7 +1237,7 @@
           <w:hyperlink w:anchor="_Toc102963745" w:history="1">
             <w:r>
               <w:rPr>
-                <w:rStyle w:val="Hipervnculo"/>
+                <w:rStyle w:val="Hyperlink"/>
                 <w:rFonts w:ascii="Times New Roman" w:hAnsi="Times New Roman"/>
                 <w:noProof/>
                 <w:color w:val="000000" w:themeColor="text1"/>
@@ -1262,7 +1262,7 @@
           </w:hyperlink>
           <w:r>
             <w:rPr>
-              <w:rStyle w:val="Hipervnculo"/>
+              <w:rStyle w:val="Hyperlink"/>
               <w:rFonts w:ascii="Times New Roman" w:hAnsi="Times New Roman"/>
               <w:noProof/>
               <w:color w:val="000000" w:themeColor="text1"/>
@@ -1276,7 +1276,7 @@
         </w:p>
         <w:p>
           <w:pPr>
-            <w:pStyle w:val="TDC2"/>
+            <w:pStyle w:val="TOC2"/>
             <w:tabs>
               <w:tab w:val="left" w:pos="880"/>
               <w:tab w:val="right" w:leader="dot" w:pos="9350"/>
@@ -1293,7 +1293,7 @@
           <w:hyperlink w:anchor="_Toc102963746" w:history="1">
             <w:r>
               <w:rPr>
-                <w:rStyle w:val="Hipervnculo"/>
+                <w:rStyle w:val="Hyperlink"/>
                 <w:rFonts w:ascii="Times New Roman" w:hAnsi="Times New Roman"/>
                 <w:noProof/>
                 <w:color w:val="000000" w:themeColor="text1"/>
@@ -1305,7 +1305,7 @@
             </w:r>
             <w:r>
               <w:rPr>
-                <w:rStyle w:val="Hipervnculo"/>
+                <w:rStyle w:val="Hyperlink"/>
                 <w:rFonts w:ascii="Times New Roman" w:hAnsi="Times New Roman"/>
                 <w:noProof/>
                 <w:color w:val="000000" w:themeColor="text1"/>
@@ -1317,7 +1317,7 @@
             </w:r>
             <w:r>
               <w:rPr>
-                <w:rStyle w:val="Hipervnculo"/>
+                <w:rStyle w:val="Hyperlink"/>
                 <w:rFonts w:ascii="Times New Roman" w:hAnsi="Times New Roman"/>
                 <w:noProof/>
                 <w:color w:val="000000" w:themeColor="text1"/>
@@ -1342,7 +1342,7 @@
           </w:hyperlink>
           <w:r>
             <w:rPr>
-              <w:rStyle w:val="Hipervnculo"/>
+              <w:rStyle w:val="Hyperlink"/>
               <w:rFonts w:ascii="Times New Roman" w:hAnsi="Times New Roman"/>
               <w:noProof/>
               <w:color w:val="000000" w:themeColor="text1"/>
@@ -1356,7 +1356,7 @@
         </w:p>
         <w:p>
           <w:pPr>
-            <w:pStyle w:val="TDC2"/>
+            <w:pStyle w:val="TOC2"/>
             <w:tabs>
               <w:tab w:val="left" w:pos="880"/>
               <w:tab w:val="right" w:leader="dot" w:pos="9350"/>
@@ -1373,7 +1373,7 @@
           <w:hyperlink w:anchor="_Toc102963747" w:history="1">
             <w:r>
               <w:rPr>
-                <w:rStyle w:val="Hipervnculo"/>
+                <w:rStyle w:val="Hyperlink"/>
                 <w:rFonts w:ascii="Times New Roman" w:hAnsi="Times New Roman"/>
                 <w:noProof/>
                 <w:color w:val="000000" w:themeColor="text1"/>
@@ -1385,7 +1385,7 @@
             </w:r>
             <w:r>
               <w:rPr>
-                <w:rStyle w:val="Hipervnculo"/>
+                <w:rStyle w:val="Hyperlink"/>
                 <w:rFonts w:ascii="Times New Roman" w:hAnsi="Times New Roman"/>
                 <w:noProof/>
                 <w:color w:val="000000" w:themeColor="text1"/>
@@ -1397,7 +1397,7 @@
             </w:r>
             <w:r>
               <w:rPr>
-                <w:rStyle w:val="Hipervnculo"/>
+                <w:rStyle w:val="Hyperlink"/>
                 <w:rFonts w:ascii="Times New Roman" w:hAnsi="Times New Roman"/>
                 <w:noProof/>
                 <w:color w:val="000000" w:themeColor="text1"/>
@@ -1494,12 +1494,12 @@
         </w:p>
         <w:p>
           <w:pPr>
-            <w:pStyle w:val="TDC2"/>
+            <w:pStyle w:val="TOC2"/>
             <w:tabs>
               <w:tab w:val="right" w:leader="dot" w:pos="9350"/>
             </w:tabs>
             <w:rPr>
-              <w:rStyle w:val="Hipervnculo"/>
+              <w:rStyle w:val="Hyperlink"/>
               <w:rFonts w:ascii="Times New Roman" w:hAnsi="Times New Roman"/>
               <w:noProof/>
               <w:color w:val="000000" w:themeColor="text1"/>
@@ -1511,7 +1511,7 @@
           <w:hyperlink w:anchor="_Toc102963748" w:history="1">
             <w:r>
               <w:rPr>
-                <w:rStyle w:val="Hipervnculo"/>
+                <w:rStyle w:val="Hyperlink"/>
                 <w:rFonts w:ascii="Times New Roman" w:hAnsi="Times New Roman"/>
                 <w:noProof/>
                 <w:color w:val="000000" w:themeColor="text1"/>
@@ -1741,7 +1741,7 @@
         </w:p>
         <w:p>
           <w:pPr>
-            <w:pStyle w:val="TDC2"/>
+            <w:pStyle w:val="TOC2"/>
             <w:tabs>
               <w:tab w:val="right" w:leader="dot" w:pos="9350"/>
             </w:tabs>
@@ -1757,7 +1757,7 @@
           <w:hyperlink w:anchor="_Toc102963749" w:history="1">
             <w:r>
               <w:rPr>
-                <w:rStyle w:val="Hipervnculo"/>
+                <w:rStyle w:val="Hyperlink"/>
                 <w:rFonts w:ascii="Times New Roman" w:hAnsi="Times New Roman"/>
                 <w:noProof/>
                 <w:color w:val="000000" w:themeColor="text1"/>
@@ -1854,7 +1854,7 @@
         </w:p>
         <w:p>
           <w:pPr>
-            <w:pStyle w:val="TDC3"/>
+            <w:pStyle w:val="TOC3"/>
             <w:tabs>
               <w:tab w:val="right" w:leader="dot" w:pos="9350"/>
             </w:tabs>
@@ -1876,7 +1876,7 @@
           <w:hyperlink w:anchor="_Toc102963750" w:history="1">
             <w:r>
               <w:rPr>
-                <w:rStyle w:val="Hipervnculo"/>
+                <w:rStyle w:val="Hyperlink"/>
                 <w:rFonts w:ascii="Times New Roman" w:hAnsi="Times New Roman"/>
                 <w:noProof/>
                 <w:color w:val="000000" w:themeColor="text1"/>
@@ -1973,7 +1973,7 @@
         </w:p>
         <w:p>
           <w:pPr>
-            <w:pStyle w:val="TDC3"/>
+            <w:pStyle w:val="TOC3"/>
             <w:tabs>
               <w:tab w:val="right" w:leader="dot" w:pos="9350"/>
             </w:tabs>
@@ -1995,7 +1995,7 @@
           <w:hyperlink w:anchor="_Toc102963751" w:history="1">
             <w:r>
               <w:rPr>
-                <w:rStyle w:val="Hipervnculo"/>
+                <w:rStyle w:val="Hyperlink"/>
                 <w:rFonts w:ascii="Times New Roman" w:hAnsi="Times New Roman"/>
                 <w:noProof/>
                 <w:color w:val="000000" w:themeColor="text1"/>
@@ -2092,7 +2092,7 @@
         </w:p>
         <w:p>
           <w:pPr>
-            <w:pStyle w:val="TDC2"/>
+            <w:pStyle w:val="TOC2"/>
             <w:tabs>
               <w:tab w:val="right" w:leader="dot" w:pos="9350"/>
             </w:tabs>
@@ -2108,7 +2108,7 @@
           <w:hyperlink w:anchor="_Toc102963752" w:history="1">
             <w:r>
               <w:rPr>
-                <w:rStyle w:val="Hipervnculo"/>
+                <w:rStyle w:val="Hyperlink"/>
                 <w:rFonts w:ascii="Times New Roman" w:hAnsi="Times New Roman"/>
                 <w:noProof/>
                 <w:color w:val="000000" w:themeColor="text1"/>
@@ -2120,7 +2120,7 @@
             </w:r>
             <w:r>
               <w:rPr>
-                <w:rStyle w:val="Hipervnculo"/>
+                <w:rStyle w:val="Hyperlink"/>
                 <w:rFonts w:ascii="Times New Roman" w:hAnsi="Times New Roman"/>
                 <w:noProof/>
                 <w:color w:val="000000" w:themeColor="text1"/>
@@ -2222,34 +2222,29 @@
               <w:noProof/>
               <w:sz w:val="28"/>
               <w:szCs w:val="28"/>
-              <w:lang w:val="es-ES"/>
             </w:rPr>
           </w:pPr>
           <w:r>
             <w:rPr>
               <w:noProof/>
-              <w:lang w:val="es-ES"/>
             </w:rPr>
             <w:t xml:space="preserve">        </w:t>
           </w:r>
           <w:r>
             <w:rPr>
               <w:noProof/>
-              <w:lang w:val="es-ES"/>
             </w:rPr>
             <w:t xml:space="preserve">   </w:t>
           </w:r>
           <w:r>
             <w:rPr>
               <w:noProof/>
-              <w:lang w:val="es-ES"/>
             </w:rPr>
             <w:t xml:space="preserve"> </w:t>
           </w:r>
           <w:r>
             <w:rPr>
               <w:noProof/>
-              <w:lang w:val="es-ES"/>
             </w:rPr>
             <w:t xml:space="preserve">     </w:t>
           </w:r>
@@ -2259,7 +2254,6 @@
               <w:noProof/>
               <w:sz w:val="28"/>
               <w:szCs w:val="28"/>
-              <w:lang w:val="es-ES"/>
             </w:rPr>
             <w:t>1.5.1</w:t>
           </w:r>
@@ -2269,7 +2263,6 @@
               <w:noProof/>
               <w:sz w:val="28"/>
               <w:szCs w:val="28"/>
-              <w:lang w:val="es-ES"/>
             </w:rPr>
             <w:t xml:space="preserve"> </w:t>
           </w:r>
@@ -2308,7 +2301,6 @@
               <w:noProof/>
               <w:sz w:val="28"/>
               <w:szCs w:val="28"/>
-              <w:lang w:val="es-ES"/>
             </w:rPr>
           </w:pPr>
           <w:r>
@@ -2317,7 +2309,6 @@
               <w:noProof/>
               <w:sz w:val="28"/>
               <w:szCs w:val="28"/>
-              <w:lang w:val="es-ES"/>
             </w:rPr>
             <w:t xml:space="preserve">        </w:t>
           </w:r>
@@ -2327,7 +2318,6 @@
               <w:noProof/>
               <w:sz w:val="28"/>
               <w:szCs w:val="28"/>
-              <w:lang w:val="es-ES"/>
             </w:rPr>
             <w:t xml:space="preserve">    </w:t>
           </w:r>
@@ -2337,7 +2327,6 @@
               <w:noProof/>
               <w:sz w:val="28"/>
               <w:szCs w:val="28"/>
-              <w:lang w:val="es-ES"/>
             </w:rPr>
             <w:t xml:space="preserve">1.5.2 </w:t>
           </w:r>
@@ -2347,7 +2336,6 @@
               <w:noProof/>
               <w:sz w:val="28"/>
               <w:szCs w:val="28"/>
-              <w:lang w:val="es-ES"/>
             </w:rPr>
             <w:t>Scrum Master………………………………………</w:t>
           </w:r>
@@ -2357,7 +2345,6 @@
               <w:noProof/>
               <w:sz w:val="28"/>
               <w:szCs w:val="28"/>
-              <w:lang w:val="es-ES"/>
             </w:rPr>
             <w:t>..........................</w:t>
           </w:r>
@@ -2367,7 +2354,6 @@
               <w:noProof/>
               <w:sz w:val="28"/>
               <w:szCs w:val="28"/>
-              <w:lang w:val="es-ES"/>
             </w:rPr>
             <w:t>12</w:t>
           </w:r>
@@ -2379,7 +2365,6 @@
               <w:noProof/>
               <w:sz w:val="28"/>
               <w:szCs w:val="28"/>
-              <w:lang w:val="es-ES"/>
             </w:rPr>
           </w:pPr>
           <w:r>
@@ -2388,7 +2373,6 @@
               <w:noProof/>
               <w:sz w:val="28"/>
               <w:szCs w:val="28"/>
-              <w:lang w:val="es-ES"/>
             </w:rPr>
             <w:t xml:space="preserve">        </w:t>
           </w:r>
@@ -2398,7 +2382,6 @@
               <w:noProof/>
               <w:sz w:val="28"/>
               <w:szCs w:val="28"/>
-              <w:lang w:val="es-ES"/>
             </w:rPr>
             <w:t xml:space="preserve">   </w:t>
           </w:r>
@@ -2408,7 +2391,6 @@
               <w:noProof/>
               <w:sz w:val="28"/>
               <w:szCs w:val="28"/>
-              <w:lang w:val="es-ES"/>
             </w:rPr>
             <w:t xml:space="preserve"> 1.5.3 </w:t>
           </w:r>
@@ -2418,7 +2400,6 @@
               <w:noProof/>
               <w:sz w:val="28"/>
               <w:szCs w:val="28"/>
-              <w:lang w:val="es-ES"/>
             </w:rPr>
             <w:t>Product owner…………………………………………</w:t>
           </w:r>
@@ -2428,7 +2409,6 @@
               <w:noProof/>
               <w:sz w:val="28"/>
               <w:szCs w:val="28"/>
-              <w:lang w:val="es-ES"/>
             </w:rPr>
             <w:t>……………</w:t>
           </w:r>
@@ -2438,7 +2418,6 @@
               <w:noProof/>
               <w:sz w:val="28"/>
               <w:szCs w:val="28"/>
-              <w:lang w:val="es-ES"/>
             </w:rPr>
             <w:t>.12</w:t>
           </w:r>
@@ -2456,7 +2435,6 @@
               <w:noProof/>
               <w:sz w:val="28"/>
               <w:szCs w:val="28"/>
-              <w:lang w:val="es-ES"/>
             </w:rPr>
             <w:t xml:space="preserve">         </w:t>
           </w:r>
@@ -2466,7 +2444,6 @@
               <w:noProof/>
               <w:sz w:val="28"/>
               <w:szCs w:val="28"/>
-              <w:lang w:val="es-ES"/>
             </w:rPr>
             <w:t xml:space="preserve">   </w:t>
           </w:r>
@@ -2573,7 +2550,7 @@
     </w:sdt>
     <w:p>
       <w:pPr>
-        <w:pStyle w:val="Tabladeilustraciones"/>
+        <w:pStyle w:val="TableofFigures"/>
         <w:tabs>
           <w:tab w:val="right" w:leader="dot" w:pos="9350"/>
         </w:tabs>
@@ -2584,7 +2561,7 @@
     </w:p>
     <w:p>
       <w:pPr>
-        <w:pStyle w:val="Tabladeilustraciones"/>
+        <w:pStyle w:val="TableofFigures"/>
         <w:tabs>
           <w:tab w:val="right" w:leader="dot" w:pos="9350"/>
         </w:tabs>
@@ -2595,7 +2572,7 @@
     </w:p>
     <w:p>
       <w:pPr>
-        <w:pStyle w:val="Tabladeilustraciones"/>
+        <w:pStyle w:val="TableofFigures"/>
         <w:tabs>
           <w:tab w:val="right" w:leader="dot" w:pos="9350"/>
         </w:tabs>
@@ -2606,7 +2583,7 @@
     </w:p>
     <w:p>
       <w:pPr>
-        <w:pStyle w:val="Tabladeilustraciones"/>
+        <w:pStyle w:val="TableofFigures"/>
         <w:tabs>
           <w:tab w:val="right" w:leader="dot" w:pos="9350"/>
         </w:tabs>
@@ -2617,7 +2594,7 @@
     </w:p>
     <w:p>
       <w:pPr>
-        <w:pStyle w:val="Tabladeilustraciones"/>
+        <w:pStyle w:val="TableofFigures"/>
         <w:tabs>
           <w:tab w:val="right" w:leader="dot" w:pos="9350"/>
         </w:tabs>
@@ -2628,7 +2605,7 @@
     </w:p>
     <w:p>
       <w:pPr>
-        <w:pStyle w:val="Tabladeilustraciones"/>
+        <w:pStyle w:val="TableofFigures"/>
         <w:tabs>
           <w:tab w:val="right" w:leader="dot" w:pos="9350"/>
         </w:tabs>
@@ -2639,7 +2616,7 @@
     </w:p>
     <w:p>
       <w:pPr>
-        <w:pStyle w:val="Tabladeilustraciones"/>
+        <w:pStyle w:val="TableofFigures"/>
         <w:tabs>
           <w:tab w:val="right" w:leader="dot" w:pos="9350"/>
         </w:tabs>
@@ -2650,7 +2627,7 @@
     </w:p>
     <w:p>
       <w:pPr>
-        <w:pStyle w:val="TtulodeTDC"/>
+        <w:pStyle w:val="TOCHeading"/>
         <w:rPr>
           <w:rFonts w:ascii="Times New Roman" w:hAnsi="Times New Roman" w:cs="Times New Roman"/>
           <w:sz w:val="28"/>
@@ -2687,7 +2664,7 @@
     </w:p>
     <w:p>
       <w:pPr>
-        <w:pStyle w:val="Tabladeilustraciones"/>
+        <w:pStyle w:val="TableofFigures"/>
         <w:tabs>
           <w:tab w:val="right" w:leader="dot" w:pos="9350"/>
         </w:tabs>
@@ -2718,7 +2695,7 @@
       <w:hyperlink w:anchor="_Toc104324104" w:history="1">
         <w:r>
           <w:rPr>
-            <w:rStyle w:val="Hipervnculo"/>
+            <w:rStyle w:val="Hyperlink"/>
             <w:noProof/>
           </w:rPr>
           <w:t>Figure 1 fuente Universidad Santander</w:t>
@@ -2775,7 +2752,7 @@
     </w:p>
     <w:p>
       <w:pPr>
-        <w:pStyle w:val="Tabladeilustraciones"/>
+        <w:pStyle w:val="TableofFigures"/>
         <w:tabs>
           <w:tab w:val="right" w:leader="dot" w:pos="9350"/>
         </w:tabs>
@@ -2792,7 +2769,7 @@
     </w:p>
     <w:p>
       <w:pPr>
-        <w:pStyle w:val="Tabladeilustraciones"/>
+        <w:pStyle w:val="TableofFigures"/>
         <w:tabs>
           <w:tab w:val="right" w:leader="dot" w:pos="9350"/>
         </w:tabs>
@@ -3587,7 +3564,7 @@
     </w:p>
     <w:p>
       <w:pPr>
-        <w:pStyle w:val="Ttulo1"/>
+        <w:pStyle w:val="Heading1"/>
         <w:rPr>
           <w:rFonts w:ascii="Arial" w:hAnsi="Arial" w:cs="Arial"/>
           <w:sz w:val="144"/>
@@ -3681,7 +3658,7 @@
     </w:p>
     <w:p>
       <w:pPr>
-        <w:pStyle w:val="Ttulo2"/>
+        <w:pStyle w:val="Heading2"/>
         <w:numPr>
           <w:ilvl w:val="1"/>
           <w:numId w:val="23"/>
@@ -4115,67 +4092,67 @@
     </w:p>
     <w:p>
       <w:pPr>
-        <w:pStyle w:val="Sinespaciado"/>
-        <w:rPr>
-          <w:lang w:val="es-ES"/>
-        </w:rPr>
-      </w:pPr>
-    </w:p>
-    <w:p>
-      <w:pPr>
-        <w:rPr>
-          <w:lang w:val="es-ES"/>
-        </w:rPr>
-      </w:pPr>
-    </w:p>
-    <w:p>
-      <w:pPr>
-        <w:rPr>
-          <w:rFonts w:ascii="Arial" w:hAnsi="Arial" w:cs="Arial"/>
-          <w:sz w:val="24"/>
-          <w:lang w:val="es-ES"/>
-        </w:rPr>
-      </w:pPr>
-    </w:p>
-    <w:p>
-      <w:pPr>
-        <w:rPr>
-          <w:rFonts w:ascii="Arial" w:hAnsi="Arial" w:cs="Arial"/>
-          <w:sz w:val="24"/>
-          <w:lang w:val="es-ES"/>
-        </w:rPr>
-      </w:pPr>
-    </w:p>
-    <w:p>
-      <w:pPr>
-        <w:rPr>
-          <w:rFonts w:ascii="Arial" w:hAnsi="Arial" w:cs="Arial"/>
-          <w:sz w:val="24"/>
-          <w:lang w:val="es-ES"/>
-        </w:rPr>
-      </w:pPr>
-    </w:p>
-    <w:p>
-      <w:pPr>
-        <w:rPr>
-          <w:rFonts w:ascii="Arial" w:hAnsi="Arial" w:cs="Arial"/>
-          <w:sz w:val="24"/>
-          <w:lang w:val="es-ES"/>
-        </w:rPr>
-      </w:pPr>
-    </w:p>
-    <w:p>
-      <w:pPr>
-        <w:rPr>
-          <w:rFonts w:ascii="Arial" w:hAnsi="Arial" w:cs="Arial"/>
-          <w:sz w:val="24"/>
-          <w:lang w:val="es-ES"/>
-        </w:rPr>
-      </w:pPr>
-    </w:p>
-    <w:p>
-      <w:pPr>
-        <w:pStyle w:val="Ttulo2"/>
+        <w:pStyle w:val="NoSpacing"/>
+        <w:rPr>
+          <w:lang w:val="es-ES"/>
+        </w:rPr>
+      </w:pPr>
+    </w:p>
+    <w:p>
+      <w:pPr>
+        <w:rPr>
+          <w:lang w:val="es-ES"/>
+        </w:rPr>
+      </w:pPr>
+    </w:p>
+    <w:p>
+      <w:pPr>
+        <w:rPr>
+          <w:rFonts w:ascii="Arial" w:hAnsi="Arial" w:cs="Arial"/>
+          <w:sz w:val="24"/>
+          <w:lang w:val="es-ES"/>
+        </w:rPr>
+      </w:pPr>
+    </w:p>
+    <w:p>
+      <w:pPr>
+        <w:rPr>
+          <w:rFonts w:ascii="Arial" w:hAnsi="Arial" w:cs="Arial"/>
+          <w:sz w:val="24"/>
+          <w:lang w:val="es-ES"/>
+        </w:rPr>
+      </w:pPr>
+    </w:p>
+    <w:p>
+      <w:pPr>
+        <w:rPr>
+          <w:rFonts w:ascii="Arial" w:hAnsi="Arial" w:cs="Arial"/>
+          <w:sz w:val="24"/>
+          <w:lang w:val="es-ES"/>
+        </w:rPr>
+      </w:pPr>
+    </w:p>
+    <w:p>
+      <w:pPr>
+        <w:rPr>
+          <w:rFonts w:ascii="Arial" w:hAnsi="Arial" w:cs="Arial"/>
+          <w:sz w:val="24"/>
+          <w:lang w:val="es-ES"/>
+        </w:rPr>
+      </w:pPr>
+    </w:p>
+    <w:p>
+      <w:pPr>
+        <w:rPr>
+          <w:rFonts w:ascii="Arial" w:hAnsi="Arial" w:cs="Arial"/>
+          <w:sz w:val="24"/>
+          <w:lang w:val="es-ES"/>
+        </w:rPr>
+      </w:pPr>
+    </w:p>
+    <w:p>
+      <w:pPr>
+        <w:pStyle w:val="Heading2"/>
         <w:numPr>
           <w:ilvl w:val="1"/>
           <w:numId w:val="23"/>
@@ -4265,11 +4242,12 @@
       <w:r>
         <w:rPr>
           <w:rFonts w:ascii="Arial" w:hAnsi="Arial" w:cs="Arial"/>
+          <w:noProof/>
           <w:sz w:val="24"/>
           <w:lang w:val="es-ES"/>
         </w:rPr>
         <w:pict w14:anchorId="3A08C2E3">
-          <v:shape id="_x0000_i1026" type="#_x0000_t75" style="width:467.25pt;height:302.25pt">
+          <v:shape id="_x0000_i1025" type="#_x0000_t75" alt="" style="width:467.4pt;height:301.65pt;mso-width-percent:0;mso-height-percent:0;mso-width-percent:0;mso-height-percent:0">
             <v:imagedata r:id="rId9" o:title="Screenshot_1"/>
           </v:shape>
         </w:pict>
@@ -4454,7 +4432,7 @@
     </w:p>
     <w:p>
       <w:pPr>
-        <w:pStyle w:val="Ttulo2"/>
+        <w:pStyle w:val="Heading2"/>
         <w:spacing w:line="480" w:lineRule="auto"/>
         <w:jc w:val="both"/>
         <w:rPr>
@@ -4891,7 +4869,7 @@
     </w:p>
     <w:p>
       <w:pPr>
-        <w:pStyle w:val="Ttulo2"/>
+        <w:pStyle w:val="Heading2"/>
         <w:spacing w:line="480" w:lineRule="auto"/>
         <w:jc w:val="both"/>
         <w:rPr>
@@ -4920,7 +4898,7 @@
     </w:p>
     <w:p>
       <w:pPr>
-        <w:pStyle w:val="Ttulo3"/>
+        <w:pStyle w:val="Heading3"/>
       </w:pPr>
       <w:bookmarkStart w:id="8" w:name="_Toc84973682"/>
       <w:bookmarkStart w:id="9" w:name="_Toc102963750"/>
@@ -4932,8 +4910,6 @@
       <w:r>
         <w:t>.</w:t>
       </w:r>
-      <w:bookmarkStart w:id="10" w:name="_GoBack"/>
-      <w:bookmarkEnd w:id="10"/>
       <w:r>
         <w:t xml:space="preserve"> </w:t>
       </w:r>
@@ -5123,19 +5099,19 @@
     </w:p>
     <w:p>
       <w:pPr>
-        <w:pStyle w:val="Ttulo3"/>
-      </w:pPr>
-      <w:bookmarkStart w:id="11" w:name="_Toc84973683"/>
-      <w:bookmarkStart w:id="12" w:name="_Toc102963751"/>
+        <w:pStyle w:val="Heading3"/>
+      </w:pPr>
+      <w:bookmarkStart w:id="10" w:name="_Toc84973683"/>
+      <w:bookmarkStart w:id="11" w:name="_Toc102963751"/>
       <w:r>
         <w:t>1.4.2 Específico.</w:t>
       </w:r>
+      <w:bookmarkEnd w:id="10"/>
       <w:bookmarkEnd w:id="11"/>
-      <w:bookmarkEnd w:id="12"/>
-    </w:p>
-    <w:p>
-      <w:pPr>
-        <w:pStyle w:val="Prrafodelista"/>
+    </w:p>
+    <w:p>
+      <w:pPr>
+        <w:pStyle w:val="ListParagraph"/>
         <w:numPr>
           <w:ilvl w:val="0"/>
           <w:numId w:val="24"/>
@@ -5183,7 +5159,7 @@
     </w:p>
     <w:p>
       <w:pPr>
-        <w:pStyle w:val="Prrafodelista"/>
+        <w:pStyle w:val="ListParagraph"/>
         <w:numPr>
           <w:ilvl w:val="0"/>
           <w:numId w:val="24"/>
@@ -5231,7 +5207,7 @@
     </w:p>
     <w:p>
       <w:pPr>
-        <w:pStyle w:val="Prrafodelista"/>
+        <w:pStyle w:val="ListParagraph"/>
         <w:numPr>
           <w:ilvl w:val="0"/>
           <w:numId w:val="24"/>
@@ -5269,7 +5245,7 @@
     </w:p>
     <w:p>
       <w:pPr>
-        <w:pStyle w:val="Prrafodelista"/>
+        <w:pStyle w:val="ListParagraph"/>
         <w:numPr>
           <w:ilvl w:val="0"/>
           <w:numId w:val="24"/>
@@ -5317,7 +5293,7 @@
     </w:p>
     <w:p>
       <w:pPr>
-        <w:pStyle w:val="Prrafodelista"/>
+        <w:pStyle w:val="ListParagraph"/>
         <w:numPr>
           <w:ilvl w:val="0"/>
           <w:numId w:val="24"/>
@@ -5355,7 +5331,7 @@
     </w:p>
     <w:p>
       <w:pPr>
-        <w:pStyle w:val="Prrafodelista"/>
+        <w:pStyle w:val="ListParagraph"/>
         <w:spacing w:line="360" w:lineRule="auto"/>
         <w:jc w:val="both"/>
         <w:rPr>
@@ -5369,7 +5345,7 @@
     </w:p>
     <w:p>
       <w:pPr>
-        <w:pStyle w:val="Ttulo2"/>
+        <w:pStyle w:val="Heading2"/>
         <w:spacing w:line="480" w:lineRule="auto"/>
         <w:jc w:val="both"/>
         <w:rPr>
@@ -5377,8 +5353,8 @@
           <w:lang w:val="es-ES"/>
         </w:rPr>
       </w:pPr>
-      <w:bookmarkStart w:id="13" w:name="_Toc84973684"/>
-      <w:bookmarkStart w:id="14" w:name="_Toc102963752"/>
+      <w:bookmarkStart w:id="12" w:name="_Toc84973684"/>
+      <w:bookmarkStart w:id="13" w:name="_Toc102963752"/>
       <w:r>
         <w:rPr>
           <w:rFonts w:cs="Arial"/>
@@ -5401,8 +5377,8 @@
         </w:rPr>
         <w:t xml:space="preserve"> Enfoque Metodológico</w:t>
       </w:r>
+      <w:bookmarkEnd w:id="12"/>
       <w:bookmarkEnd w:id="13"/>
-      <w:bookmarkEnd w:id="14"/>
       <w:r>
         <w:rPr>
           <w:rFonts w:cs="Arial"/>
@@ -5413,7 +5389,7 @@
     </w:p>
     <w:p>
       <w:pPr>
-        <w:pStyle w:val="Ttulo2"/>
+        <w:pStyle w:val="Heading2"/>
         <w:spacing w:line="480" w:lineRule="auto"/>
         <w:jc w:val="both"/>
         <w:rPr>
@@ -5495,7 +5471,7 @@
     </w:p>
     <w:p>
       <w:pPr>
-        <w:pStyle w:val="Ttulo2"/>
+        <w:pStyle w:val="Heading2"/>
         <w:spacing w:line="480" w:lineRule="auto"/>
         <w:jc w:val="both"/>
         <w:rPr>
@@ -5511,9 +5487,15 @@
         <w:t>1.5</w:t>
       </w:r>
       <w:r>
+        <w:rPr>
+          <w:lang w:val="es-BO"/>
+        </w:rPr>
         <w:t xml:space="preserve">.1 </w:t>
       </w:r>
       <w:r>
+        <w:rPr>
+          <w:lang w:val="es-BO"/>
+        </w:rPr>
         <w:t>SPRINT:</w:t>
       </w:r>
       <w:r>
@@ -5826,7 +5808,7 @@
     </w:p>
     <w:p>
       <w:pPr>
-        <w:pStyle w:val="Descripcin"/>
+        <w:pStyle w:val="Caption"/>
         <w:jc w:val="both"/>
         <w:rPr>
           <w:rFonts w:ascii="Arial" w:hAnsi="Arial" w:cs="Arial"/>
@@ -5835,25 +5817,45 @@
           <w:lang w:val="es-ES"/>
         </w:rPr>
       </w:pPr>
-      <w:bookmarkStart w:id="15" w:name="_Toc104324104"/>
-      <w:r>
+      <w:bookmarkStart w:id="14" w:name="_Toc104324104"/>
+      <w:r>
+        <w:rPr>
+          <w:lang w:val="es-BO"/>
+        </w:rPr>
         <w:t xml:space="preserve">Figure </w:t>
       </w:r>
-      <w:fldSimple w:instr=" SEQ Figure \* ARABIC ">
-        <w:r>
-          <w:rPr>
-            <w:noProof/>
-          </w:rPr>
-          <w:t>1</w:t>
-        </w:r>
-      </w:fldSimple>
-      <w:r>
-        <w:t xml:space="preserve"> </w:t>
-      </w:r>
-      <w:r>
-        <w:t>fuente Universidad Santander</w:t>
-      </w:r>
-      <w:bookmarkEnd w:id="15"/>
+      <w:r>
+        <w:fldChar w:fldCharType="begin"/>
+      </w:r>
+      <w:r>
+        <w:rPr>
+          <w:lang w:val="es-BO"/>
+        </w:rPr>
+        <w:instrText xml:space="preserve"> SEQ Figure \* ARABIC </w:instrText>
+      </w:r>
+      <w:r>
+        <w:fldChar w:fldCharType="separate"/>
+      </w:r>
+      <w:r>
+        <w:rPr>
+          <w:noProof/>
+          <w:lang w:val="es-BO"/>
+        </w:rPr>
+        <w:t>1</w:t>
+      </w:r>
+      <w:r>
+        <w:rPr>
+          <w:noProof/>
+        </w:rPr>
+        <w:fldChar w:fldCharType="end"/>
+      </w:r>
+      <w:r>
+        <w:rPr>
+          <w:lang w:val="es-BO"/>
+        </w:rPr>
+        <w:t xml:space="preserve"> fuente Universidad Santander</w:t>
+      </w:r>
+      <w:bookmarkEnd w:id="14"/>
     </w:p>
     <w:p>
       <w:pPr>
@@ -5875,6 +5877,22 @@
           <w:lang w:val="es-ES"/>
         </w:rPr>
       </w:pPr>
+      <w:r>
+        <w:rPr>
+          <w:rFonts w:ascii="Arial" w:hAnsi="Arial" w:cs="Arial"/>
+          <w:sz w:val="24"/>
+          <w:lang w:val="es-ES"/>
+        </w:rPr>
+        <w:t>Hola mu</w:t>
+      </w:r>
+      <w:r>
+        <w:rPr>
+          <w:rFonts w:ascii="Arial" w:hAnsi="Arial" w:cs="Arial"/>
+          <w:sz w:val="24"/>
+          <w:lang w:val="es-ES"/>
+        </w:rPr>
+        <w:t>ndo</w:t>
+      </w:r>
     </w:p>
     <w:sectPr>
       <w:headerReference w:type="default" r:id="rId11"/>
@@ -5889,7 +5907,7 @@
 </file>
 
 <file path=word/endnotes.xml><?xml version="1.0" encoding="utf-8"?>
-<w:endnotes xmlns:wpc="http://schemas.microsoft.com/office/word/2010/wordprocessingCanvas" xmlns:mc="http://schemas.openxmlformats.org/markup-compatibility/2006" xmlns:o="urn:schemas-microsoft-com:office:office" xmlns:r="http://schemas.openxmlformats.org/officeDocument/2006/relationships" xmlns:m="http://schemas.openxmlformats.org/officeDocument/2006/math" xmlns:v="urn:schemas-microsoft-com:vml" xmlns:wp14="http://schemas.microsoft.com/office/word/2010/wordprocessingDrawing" xmlns:wp="http://schemas.openxmlformats.org/drawingml/2006/wordprocessingDrawing" xmlns:w10="urn:schemas-microsoft-com:office:word" xmlns:w="http://schemas.openxmlformats.org/wordprocessingml/2006/main" xmlns:w14="http://schemas.microsoft.com/office/word/2010/wordml" xmlns:w15="http://schemas.microsoft.com/office/word/2012/wordml" xmlns:wpg="http://schemas.microsoft.com/office/word/2010/wordprocessingGroup" xmlns:wpi="http://schemas.microsoft.com/office/word/2010/wordprocessingInk" xmlns:wne="http://schemas.microsoft.com/office/word/2006/wordml" xmlns:wps="http://schemas.microsoft.com/office/word/2010/wordprocessingShape" mc:Ignorable="w14 w15 wp14">
+<w:endnotes xmlns:wpc="http://schemas.microsoft.com/office/word/2010/wordprocessingCanvas" xmlns:cx="http://schemas.microsoft.com/office/drawing/2014/chartex" xmlns:cx1="http://schemas.microsoft.com/office/drawing/2015/9/8/chartex" xmlns:cx2="http://schemas.microsoft.com/office/drawing/2015/10/21/chartex" xmlns:cx3="http://schemas.microsoft.com/office/drawing/2016/5/9/chartex" xmlns:cx4="http://schemas.microsoft.com/office/drawing/2016/5/10/chartex" xmlns:cx5="http://schemas.microsoft.com/office/drawing/2016/5/11/chartex" xmlns:cx6="http://schemas.microsoft.com/office/drawing/2016/5/12/chartex" xmlns:cx7="http://schemas.microsoft.com/office/drawing/2016/5/13/chartex" xmlns:cx8="http://schemas.microsoft.com/office/drawing/2016/5/14/chartex" xmlns:mc="http://schemas.openxmlformats.org/markup-compatibility/2006" xmlns:aink="http://schemas.microsoft.com/office/drawing/2016/ink" xmlns:am3d="http://schemas.microsoft.com/office/drawing/2017/model3d" xmlns:o="urn:schemas-microsoft-com:office:office" xmlns:r="http://schemas.openxmlformats.org/officeDocument/2006/relationships" xmlns:m="http://schemas.openxmlformats.org/officeDocument/2006/math" xmlns:v="urn:schemas-microsoft-com:vml" xmlns:wp14="http://schemas.microsoft.com/office/word/2010/wordprocessingDrawing" xmlns:wp="http://schemas.openxmlformats.org/drawingml/2006/wordprocessingDrawing" xmlns:w10="urn:schemas-microsoft-com:office:word" xmlns:w="http://schemas.openxmlformats.org/wordprocessingml/2006/main" xmlns:w14="http://schemas.microsoft.com/office/word/2010/wordml" xmlns:w15="http://schemas.microsoft.com/office/word/2012/wordml" xmlns:w16cex="http://schemas.microsoft.com/office/word/2018/wordml/cex" xmlns:w16cid="http://schemas.microsoft.com/office/word/2016/wordml/cid" xmlns:w16="http://schemas.microsoft.com/office/word/2018/wordml" xmlns:w16sdtdh="http://schemas.microsoft.com/office/word/2020/wordml/sdtdatahash" xmlns:w16se="http://schemas.microsoft.com/office/word/2015/wordml/symex" xmlns:wpg="http://schemas.microsoft.com/office/word/2010/wordprocessingGroup" xmlns:wpi="http://schemas.microsoft.com/office/word/2010/wordprocessingInk" xmlns:wne="http://schemas.microsoft.com/office/word/2006/wordml" xmlns:wps="http://schemas.microsoft.com/office/word/2010/wordprocessingShape" mc:Ignorable="w14 w15 w16se w16cid w16 w16cex w16sdtdh wp14">
   <w:endnote w:type="separator" w:id="-1">
     <w:p>
       <w:pPr>
@@ -5914,7 +5932,7 @@
 </file>
 
 <file path=word/footnotes.xml><?xml version="1.0" encoding="utf-8"?>
-<w:footnotes xmlns:wpc="http://schemas.microsoft.com/office/word/2010/wordprocessingCanvas" xmlns:mc="http://schemas.openxmlformats.org/markup-compatibility/2006" xmlns:o="urn:schemas-microsoft-com:office:office" xmlns:r="http://schemas.openxmlformats.org/officeDocument/2006/relationships" xmlns:m="http://schemas.openxmlformats.org/officeDocument/2006/math" xmlns:v="urn:schemas-microsoft-com:vml" xmlns:wp14="http://schemas.microsoft.com/office/word/2010/wordprocessingDrawing" xmlns:wp="http://schemas.openxmlformats.org/drawingml/2006/wordprocessingDrawing" xmlns:w10="urn:schemas-microsoft-com:office:word" xmlns:w="http://schemas.openxmlformats.org/wordprocessingml/2006/main" xmlns:w14="http://schemas.microsoft.com/office/word/2010/wordml" xmlns:w15="http://schemas.microsoft.com/office/word/2012/wordml" xmlns:wpg="http://schemas.microsoft.com/office/word/2010/wordprocessingGroup" xmlns:wpi="http://schemas.microsoft.com/office/word/2010/wordprocessingInk" xmlns:wne="http://schemas.microsoft.com/office/word/2006/wordml" xmlns:wps="http://schemas.microsoft.com/office/word/2010/wordprocessingShape" mc:Ignorable="w14 w15 wp14">
+<w:footnotes xmlns:wpc="http://schemas.microsoft.com/office/word/2010/wordprocessingCanvas" xmlns:cx="http://schemas.microsoft.com/office/drawing/2014/chartex" xmlns:cx1="http://schemas.microsoft.com/office/drawing/2015/9/8/chartex" xmlns:cx2="http://schemas.microsoft.com/office/drawing/2015/10/21/chartex" xmlns:cx3="http://schemas.microsoft.com/office/drawing/2016/5/9/chartex" xmlns:cx4="http://schemas.microsoft.com/office/drawing/2016/5/10/chartex" xmlns:cx5="http://schemas.microsoft.com/office/drawing/2016/5/11/chartex" xmlns:cx6="http://schemas.microsoft.com/office/drawing/2016/5/12/chartex" xmlns:cx7="http://schemas.microsoft.com/office/drawing/2016/5/13/chartex" xmlns:cx8="http://schemas.microsoft.com/office/drawing/2016/5/14/chartex" xmlns:mc="http://schemas.openxmlformats.org/markup-compatibility/2006" xmlns:aink="http://schemas.microsoft.com/office/drawing/2016/ink" xmlns:am3d="http://schemas.microsoft.com/office/drawing/2017/model3d" xmlns:o="urn:schemas-microsoft-com:office:office" xmlns:r="http://schemas.openxmlformats.org/officeDocument/2006/relationships" xmlns:m="http://schemas.openxmlformats.org/officeDocument/2006/math" xmlns:v="urn:schemas-microsoft-com:vml" xmlns:wp14="http://schemas.microsoft.com/office/word/2010/wordprocessingDrawing" xmlns:wp="http://schemas.openxmlformats.org/drawingml/2006/wordprocessingDrawing" xmlns:w10="urn:schemas-microsoft-com:office:word" xmlns:w="http://schemas.openxmlformats.org/wordprocessingml/2006/main" xmlns:w14="http://schemas.microsoft.com/office/word/2010/wordml" xmlns:w15="http://schemas.microsoft.com/office/word/2012/wordml" xmlns:w16cex="http://schemas.microsoft.com/office/word/2018/wordml/cex" xmlns:w16cid="http://schemas.microsoft.com/office/word/2016/wordml/cid" xmlns:w16="http://schemas.microsoft.com/office/word/2018/wordml" xmlns:w16sdtdh="http://schemas.microsoft.com/office/word/2020/wordml/sdtdatahash" xmlns:w16se="http://schemas.microsoft.com/office/word/2015/wordml/symex" xmlns:wpg="http://schemas.microsoft.com/office/word/2010/wordprocessingGroup" xmlns:wpi="http://schemas.microsoft.com/office/word/2010/wordprocessingInk" xmlns:wne="http://schemas.microsoft.com/office/word/2006/wordml" xmlns:wps="http://schemas.microsoft.com/office/word/2010/wordprocessingShape" mc:Ignorable="w14 w15 w16se w16cid w16 w16cex w16sdtdh wp14">
   <w:footnote w:type="separator" w:id="-1">
     <w:p>
       <w:pPr>
@@ -5939,7 +5957,7 @@
 </file>
 
 <file path=word/header1.xml><?xml version="1.0" encoding="utf-8"?>
-<w:hdr xmlns:wpc="http://schemas.microsoft.com/office/word/2010/wordprocessingCanvas" xmlns:mc="http://schemas.openxmlformats.org/markup-compatibility/2006" xmlns:o="urn:schemas-microsoft-com:office:office" xmlns:r="http://schemas.openxmlformats.org/officeDocument/2006/relationships" xmlns:m="http://schemas.openxmlformats.org/officeDocument/2006/math" xmlns:v="urn:schemas-microsoft-com:vml" xmlns:wp14="http://schemas.microsoft.com/office/word/2010/wordprocessingDrawing" xmlns:wp="http://schemas.openxmlformats.org/drawingml/2006/wordprocessingDrawing" xmlns:w10="urn:schemas-microsoft-com:office:word" xmlns:w="http://schemas.openxmlformats.org/wordprocessingml/2006/main" xmlns:w14="http://schemas.microsoft.com/office/word/2010/wordml" xmlns:w15="http://schemas.microsoft.com/office/word/2012/wordml" xmlns:wpg="http://schemas.microsoft.com/office/word/2010/wordprocessingGroup" xmlns:wpi="http://schemas.microsoft.com/office/word/2010/wordprocessingInk" xmlns:wne="http://schemas.microsoft.com/office/word/2006/wordml" xmlns:wps="http://schemas.microsoft.com/office/word/2010/wordprocessingShape" mc:Ignorable="w14 w15 wp14">
+<w:hdr xmlns:wpc="http://schemas.microsoft.com/office/word/2010/wordprocessingCanvas" xmlns:cx="http://schemas.microsoft.com/office/drawing/2014/chartex" xmlns:cx1="http://schemas.microsoft.com/office/drawing/2015/9/8/chartex" xmlns:cx2="http://schemas.microsoft.com/office/drawing/2015/10/21/chartex" xmlns:cx3="http://schemas.microsoft.com/office/drawing/2016/5/9/chartex" xmlns:cx4="http://schemas.microsoft.com/office/drawing/2016/5/10/chartex" xmlns:cx5="http://schemas.microsoft.com/office/drawing/2016/5/11/chartex" xmlns:cx6="http://schemas.microsoft.com/office/drawing/2016/5/12/chartex" xmlns:cx7="http://schemas.microsoft.com/office/drawing/2016/5/13/chartex" xmlns:cx8="http://schemas.microsoft.com/office/drawing/2016/5/14/chartex" xmlns:mc="http://schemas.openxmlformats.org/markup-compatibility/2006" xmlns:aink="http://schemas.microsoft.com/office/drawing/2016/ink" xmlns:am3d="http://schemas.microsoft.com/office/drawing/2017/model3d" xmlns:o="urn:schemas-microsoft-com:office:office" xmlns:r="http://schemas.openxmlformats.org/officeDocument/2006/relationships" xmlns:m="http://schemas.openxmlformats.org/officeDocument/2006/math" xmlns:v="urn:schemas-microsoft-com:vml" xmlns:wp14="http://schemas.microsoft.com/office/word/2010/wordprocessingDrawing" xmlns:wp="http://schemas.openxmlformats.org/drawingml/2006/wordprocessingDrawing" xmlns:w10="urn:schemas-microsoft-com:office:word" xmlns:w="http://schemas.openxmlformats.org/wordprocessingml/2006/main" xmlns:w14="http://schemas.microsoft.com/office/word/2010/wordml" xmlns:w15="http://schemas.microsoft.com/office/word/2012/wordml" xmlns:w16cex="http://schemas.microsoft.com/office/word/2018/wordml/cex" xmlns:w16cid="http://schemas.microsoft.com/office/word/2016/wordml/cid" xmlns:w16="http://schemas.microsoft.com/office/word/2018/wordml" xmlns:w16sdtdh="http://schemas.microsoft.com/office/word/2020/wordml/sdtdatahash" xmlns:w16se="http://schemas.microsoft.com/office/word/2015/wordml/symex" xmlns:wpg="http://schemas.microsoft.com/office/word/2010/wordprocessingGroup" xmlns:wpi="http://schemas.microsoft.com/office/word/2010/wordprocessingInk" xmlns:wne="http://schemas.microsoft.com/office/word/2006/wordml" xmlns:wps="http://schemas.microsoft.com/office/word/2010/wordprocessingShape" mc:Ignorable="w14 w15 w16se w16cid w16 w16cex w16sdtdh wp14">
   <w:sdt>
     <w:sdtPr>
       <w:id w:val="-1357496232"/>
@@ -5952,7 +5970,7 @@
     <w:sdtContent>
       <w:p>
         <w:pPr>
-          <w:pStyle w:val="Encabezado"/>
+          <w:pStyle w:val="Header"/>
           <w:jc w:val="right"/>
         </w:pPr>
         <w:r>
@@ -5979,7 +5997,7 @@
   </w:sdt>
   <w:p>
     <w:pPr>
-      <w:pStyle w:val="Encabezado"/>
+      <w:pStyle w:val="Header"/>
       <w:jc w:val="right"/>
       <w:rPr>
         <w:lang w:val="es-ES"/>
@@ -5990,7 +6008,7 @@
 </file>
 
 <file path=word/numbering.xml><?xml version="1.0" encoding="utf-8"?>
-<w:numbering xmlns:wpc="http://schemas.microsoft.com/office/word/2010/wordprocessingCanvas" xmlns:mc="http://schemas.openxmlformats.org/markup-compatibility/2006" xmlns:o="urn:schemas-microsoft-com:office:office" xmlns:r="http://schemas.openxmlformats.org/officeDocument/2006/relationships" xmlns:m="http://schemas.openxmlformats.org/officeDocument/2006/math" xmlns:v="urn:schemas-microsoft-com:vml" xmlns:wp14="http://schemas.microsoft.com/office/word/2010/wordprocessingDrawing" xmlns:wp="http://schemas.openxmlformats.org/drawingml/2006/wordprocessingDrawing" xmlns:w10="urn:schemas-microsoft-com:office:word" xmlns:w="http://schemas.openxmlformats.org/wordprocessingml/2006/main" xmlns:w14="http://schemas.microsoft.com/office/word/2010/wordml" xmlns:w15="http://schemas.microsoft.com/office/word/2012/wordml" xmlns:wpg="http://schemas.microsoft.com/office/word/2010/wordprocessingGroup" xmlns:wpi="http://schemas.microsoft.com/office/word/2010/wordprocessingInk" xmlns:wne="http://schemas.microsoft.com/office/word/2006/wordml" xmlns:wps="http://schemas.microsoft.com/office/word/2010/wordprocessingShape" mc:Ignorable="w14 w15 wp14">
+<w:numbering xmlns:wpc="http://schemas.microsoft.com/office/word/2010/wordprocessingCanvas" xmlns:cx="http://schemas.microsoft.com/office/drawing/2014/chartex" xmlns:cx1="http://schemas.microsoft.com/office/drawing/2015/9/8/chartex" xmlns:cx2="http://schemas.microsoft.com/office/drawing/2015/10/21/chartex" xmlns:cx3="http://schemas.microsoft.com/office/drawing/2016/5/9/chartex" xmlns:cx4="http://schemas.microsoft.com/office/drawing/2016/5/10/chartex" xmlns:cx5="http://schemas.microsoft.com/office/drawing/2016/5/11/chartex" xmlns:cx6="http://schemas.microsoft.com/office/drawing/2016/5/12/chartex" xmlns:cx7="http://schemas.microsoft.com/office/drawing/2016/5/13/chartex" xmlns:cx8="http://schemas.microsoft.com/office/drawing/2016/5/14/chartex" xmlns:mc="http://schemas.openxmlformats.org/markup-compatibility/2006" xmlns:aink="http://schemas.microsoft.com/office/drawing/2016/ink" xmlns:am3d="http://schemas.microsoft.com/office/drawing/2017/model3d" xmlns:o="urn:schemas-microsoft-com:office:office" xmlns:r="http://schemas.openxmlformats.org/officeDocument/2006/relationships" xmlns:m="http://schemas.openxmlformats.org/officeDocument/2006/math" xmlns:v="urn:schemas-microsoft-com:vml" xmlns:wp14="http://schemas.microsoft.com/office/word/2010/wordprocessingDrawing" xmlns:wp="http://schemas.openxmlformats.org/drawingml/2006/wordprocessingDrawing" xmlns:w10="urn:schemas-microsoft-com:office:word" xmlns:w="http://schemas.openxmlformats.org/wordprocessingml/2006/main" xmlns:w14="http://schemas.microsoft.com/office/word/2010/wordml" xmlns:w15="http://schemas.microsoft.com/office/word/2012/wordml" xmlns:w16cex="http://schemas.microsoft.com/office/word/2018/wordml/cex" xmlns:w16cid="http://schemas.microsoft.com/office/word/2016/wordml/cid" xmlns:w16="http://schemas.microsoft.com/office/word/2018/wordml" xmlns:w16sdtdh="http://schemas.microsoft.com/office/word/2020/wordml/sdtdatahash" xmlns:w16se="http://schemas.microsoft.com/office/word/2015/wordml/symex" xmlns:wpg="http://schemas.microsoft.com/office/word/2010/wordprocessingGroup" xmlns:wpi="http://schemas.microsoft.com/office/word/2010/wordprocessingInk" xmlns:wne="http://schemas.microsoft.com/office/word/2006/wordml" xmlns:wps="http://schemas.microsoft.com/office/word/2010/wordprocessingShape" mc:Ignorable="w14 w15 w16se w16cid w16 w16cex w16sdtdh wp14">
   <w:numPicBullet w:numPicBulletId="0">
     <w:pict>
       <v:shapetype id="_x0000_t75" coordsize="21600,21600" o:spt="75" o:preferrelative="t" path="m@4@5l@4@11@9@11@9@5xe" filled="f" stroked="f">
@@ -6012,12 +6030,12 @@
         <v:path o:extrusionok="f" gradientshapeok="t" o:connecttype="rect"/>
         <o:lock v:ext="edit" aspectratio="t"/>
       </v:shapetype>
-      <v:shape id="_x0000_i1067" type="#_x0000_t75" style="width:11.25pt;height:11.25pt" o:bullet="t">
+      <v:shape id="_x0000_i1028" type="#_x0000_t75" style="width:11.15pt;height:11.15pt" o:bullet="t">
         <v:imagedata r:id="rId1" o:title="msoF351"/>
       </v:shape>
     </w:pict>
   </w:numPicBullet>
-  <w:abstractNum w:abstractNumId="0">
+  <w:abstractNum w:abstractNumId="0" w15:restartNumberingAfterBreak="0">
     <w:nsid w:val="096F1DC6"/>
     <w:multiLevelType w:val="hybridMultilevel"/>
     <w:tmpl w:val="E196EAAA"/>
@@ -6130,7 +6148,7 @@
       </w:rPr>
     </w:lvl>
   </w:abstractNum>
-  <w:abstractNum w:abstractNumId="1">
+  <w:abstractNum w:abstractNumId="1" w15:restartNumberingAfterBreak="0">
     <w:nsid w:val="1C226A5C"/>
     <w:multiLevelType w:val="hybridMultilevel"/>
     <w:tmpl w:val="3AF8C644"/>
@@ -6244,7 +6262,7 @@
       </w:rPr>
     </w:lvl>
   </w:abstractNum>
-  <w:abstractNum w:abstractNumId="2">
+  <w:abstractNum w:abstractNumId="2" w15:restartNumberingAfterBreak="0">
     <w:nsid w:val="262B0111"/>
     <w:multiLevelType w:val="hybridMultilevel"/>
     <w:tmpl w:val="B608E400"/>
@@ -6357,7 +6375,7 @@
       </w:rPr>
     </w:lvl>
   </w:abstractNum>
-  <w:abstractNum w:abstractNumId="3">
+  <w:abstractNum w:abstractNumId="3" w15:restartNumberingAfterBreak="0">
     <w:nsid w:val="2701096B"/>
     <w:multiLevelType w:val="multilevel"/>
     <w:tmpl w:val="DA3012BC"/>
@@ -6506,7 +6524,7 @@
       </w:rPr>
     </w:lvl>
   </w:abstractNum>
-  <w:abstractNum w:abstractNumId="4">
+  <w:abstractNum w:abstractNumId="4" w15:restartNumberingAfterBreak="0">
     <w:nsid w:val="2E71710C"/>
     <w:multiLevelType w:val="hybridMultilevel"/>
     <w:tmpl w:val="407E9E64"/>
@@ -6619,7 +6637,7 @@
       </w:rPr>
     </w:lvl>
   </w:abstractNum>
-  <w:abstractNum w:abstractNumId="5">
+  <w:abstractNum w:abstractNumId="5" w15:restartNumberingAfterBreak="0">
     <w:nsid w:val="2FCA0FB5"/>
     <w:multiLevelType w:val="hybridMultilevel"/>
     <w:tmpl w:val="9508DBDA"/>
@@ -6705,7 +6723,7 @@
       </w:pPr>
     </w:lvl>
   </w:abstractNum>
-  <w:abstractNum w:abstractNumId="6">
+  <w:abstractNum w:abstractNumId="6" w15:restartNumberingAfterBreak="0">
     <w:nsid w:val="30502DCB"/>
     <w:multiLevelType w:val="multilevel"/>
     <w:tmpl w:val="E3421628"/>
@@ -6818,7 +6836,7 @@
       </w:rPr>
     </w:lvl>
   </w:abstractNum>
-  <w:abstractNum w:abstractNumId="7">
+  <w:abstractNum w:abstractNumId="7" w15:restartNumberingAfterBreak="0">
     <w:nsid w:val="3A2D2108"/>
     <w:multiLevelType w:val="multilevel"/>
     <w:tmpl w:val="F38025B8"/>
@@ -6967,7 +6985,7 @@
       </w:rPr>
     </w:lvl>
   </w:abstractNum>
-  <w:abstractNum w:abstractNumId="8">
+  <w:abstractNum w:abstractNumId="8" w15:restartNumberingAfterBreak="0">
     <w:nsid w:val="3C0B37DB"/>
     <w:multiLevelType w:val="hybridMultilevel"/>
     <w:tmpl w:val="1EE204CC"/>
@@ -7081,7 +7099,7 @@
       </w:rPr>
     </w:lvl>
   </w:abstractNum>
-  <w:abstractNum w:abstractNumId="9">
+  <w:abstractNum w:abstractNumId="9" w15:restartNumberingAfterBreak="0">
     <w:nsid w:val="3D674CBC"/>
     <w:multiLevelType w:val="multilevel"/>
     <w:tmpl w:val="06E86FC6"/>
@@ -7230,7 +7248,7 @@
       </w:rPr>
     </w:lvl>
   </w:abstractNum>
-  <w:abstractNum w:abstractNumId="10">
+  <w:abstractNum w:abstractNumId="10" w15:restartNumberingAfterBreak="0">
     <w:nsid w:val="3FD17B32"/>
     <w:multiLevelType w:val="multilevel"/>
     <w:tmpl w:val="025CE0DA"/>
@@ -7379,7 +7397,7 @@
       </w:rPr>
     </w:lvl>
   </w:abstractNum>
-  <w:abstractNum w:abstractNumId="11">
+  <w:abstractNum w:abstractNumId="11" w15:restartNumberingAfterBreak="0">
     <w:nsid w:val="43F25451"/>
     <w:multiLevelType w:val="hybridMultilevel"/>
     <w:tmpl w:val="FB22E81E"/>
@@ -7492,7 +7510,7 @@
       </w:rPr>
     </w:lvl>
   </w:abstractNum>
-  <w:abstractNum w:abstractNumId="12">
+  <w:abstractNum w:abstractNumId="12" w15:restartNumberingAfterBreak="0">
     <w:nsid w:val="45882825"/>
     <w:multiLevelType w:val="hybridMultilevel"/>
     <w:tmpl w:val="5052C4BA"/>
@@ -7606,7 +7624,7 @@
       </w:rPr>
     </w:lvl>
   </w:abstractNum>
-  <w:abstractNum w:abstractNumId="13">
+  <w:abstractNum w:abstractNumId="13" w15:restartNumberingAfterBreak="0">
     <w:nsid w:val="47316880"/>
     <w:multiLevelType w:val="multilevel"/>
     <w:tmpl w:val="A51A3E26"/>
@@ -7755,7 +7773,7 @@
       </w:rPr>
     </w:lvl>
   </w:abstractNum>
-  <w:abstractNum w:abstractNumId="14">
+  <w:abstractNum w:abstractNumId="14" w15:restartNumberingAfterBreak="0">
     <w:nsid w:val="491143D8"/>
     <w:multiLevelType w:val="hybridMultilevel"/>
     <w:tmpl w:val="D18EE98C"/>
@@ -7868,7 +7886,7 @@
       </w:rPr>
     </w:lvl>
   </w:abstractNum>
-  <w:abstractNum w:abstractNumId="15">
+  <w:abstractNum w:abstractNumId="15" w15:restartNumberingAfterBreak="0">
     <w:nsid w:val="4D033925"/>
     <w:multiLevelType w:val="hybridMultilevel"/>
     <w:tmpl w:val="D31A1E48"/>
@@ -7981,7 +7999,7 @@
       </w:rPr>
     </w:lvl>
   </w:abstractNum>
-  <w:abstractNum w:abstractNumId="16">
+  <w:abstractNum w:abstractNumId="16" w15:restartNumberingAfterBreak="0">
     <w:nsid w:val="523741D4"/>
     <w:multiLevelType w:val="multilevel"/>
     <w:tmpl w:val="57FCE1B4"/>
@@ -8130,7 +8148,7 @@
       </w:rPr>
     </w:lvl>
   </w:abstractNum>
-  <w:abstractNum w:abstractNumId="17">
+  <w:abstractNum w:abstractNumId="17" w15:restartNumberingAfterBreak="0">
     <w:nsid w:val="55E167BA"/>
     <w:multiLevelType w:val="hybridMultilevel"/>
     <w:tmpl w:val="32C641BE"/>
@@ -8243,7 +8261,7 @@
       </w:rPr>
     </w:lvl>
   </w:abstractNum>
-  <w:abstractNum w:abstractNumId="18">
+  <w:abstractNum w:abstractNumId="18" w15:restartNumberingAfterBreak="0">
     <w:nsid w:val="606E29DE"/>
     <w:multiLevelType w:val="hybridMultilevel"/>
     <w:tmpl w:val="B02AE504"/>
@@ -8356,7 +8374,7 @@
       </w:rPr>
     </w:lvl>
   </w:abstractNum>
-  <w:abstractNum w:abstractNumId="19">
+  <w:abstractNum w:abstractNumId="19" w15:restartNumberingAfterBreak="0">
     <w:nsid w:val="66617113"/>
     <w:multiLevelType w:val="hybridMultilevel"/>
     <w:tmpl w:val="5EA8ADDA"/>
@@ -8469,7 +8487,7 @@
       </w:rPr>
     </w:lvl>
   </w:abstractNum>
-  <w:abstractNum w:abstractNumId="20">
+  <w:abstractNum w:abstractNumId="20" w15:restartNumberingAfterBreak="0">
     <w:nsid w:val="71B626B8"/>
     <w:multiLevelType w:val="multilevel"/>
     <w:tmpl w:val="42AAE8C0"/>
@@ -8618,7 +8636,7 @@
       </w:rPr>
     </w:lvl>
   </w:abstractNum>
-  <w:abstractNum w:abstractNumId="21">
+  <w:abstractNum w:abstractNumId="21" w15:restartNumberingAfterBreak="0">
     <w:nsid w:val="74AD585A"/>
     <w:multiLevelType w:val="multilevel"/>
     <w:tmpl w:val="811E0264"/>
@@ -8767,7 +8785,7 @@
       </w:rPr>
     </w:lvl>
   </w:abstractNum>
-  <w:abstractNum w:abstractNumId="22">
+  <w:abstractNum w:abstractNumId="22" w15:restartNumberingAfterBreak="0">
     <w:nsid w:val="74EC65BA"/>
     <w:multiLevelType w:val="hybridMultilevel"/>
     <w:tmpl w:val="406E33C6"/>
@@ -8880,7 +8898,7 @@
       </w:rPr>
     </w:lvl>
   </w:abstractNum>
-  <w:abstractNum w:abstractNumId="23">
+  <w:abstractNum w:abstractNumId="23" w15:restartNumberingAfterBreak="0">
     <w:nsid w:val="7F720B39"/>
     <w:multiLevelType w:val="hybridMultilevel"/>
     <w:tmpl w:val="8750B08C"/>
@@ -9070,7 +9088,7 @@
 </file>
 
 <file path=word/styles.xml><?xml version="1.0" encoding="utf-8"?>
-<w:styles xmlns:mc="http://schemas.openxmlformats.org/markup-compatibility/2006" xmlns:r="http://schemas.openxmlformats.org/officeDocument/2006/relationships" xmlns:w="http://schemas.openxmlformats.org/wordprocessingml/2006/main" xmlns:w14="http://schemas.microsoft.com/office/word/2010/wordml" xmlns:w15="http://schemas.microsoft.com/office/word/2012/wordml" mc:Ignorable="w14 w15">
+<w:styles xmlns:mc="http://schemas.openxmlformats.org/markup-compatibility/2006" xmlns:r="http://schemas.openxmlformats.org/officeDocument/2006/relationships" xmlns:w="http://schemas.openxmlformats.org/wordprocessingml/2006/main" xmlns:w14="http://schemas.microsoft.com/office/word/2010/wordml" xmlns:w15="http://schemas.microsoft.com/office/word/2012/wordml" xmlns:w16cex="http://schemas.microsoft.com/office/word/2018/wordml/cex" xmlns:w16cid="http://schemas.microsoft.com/office/word/2016/wordml/cid" xmlns:w16="http://schemas.microsoft.com/office/word/2018/wordml" xmlns:w16sdtdh="http://schemas.microsoft.com/office/word/2020/wordml/sdtdatahash" xmlns:w16se="http://schemas.microsoft.com/office/word/2015/wordml/symex" mc:Ignorable="w14 w15 w16se w16cid w16 w16cex w16sdtdh">
   <w:docDefaults>
     <w:rPrDefault>
       <w:rPr>
@@ -9086,7 +9104,7 @@
       </w:pPr>
     </w:pPrDefault>
   </w:docDefaults>
-  <w:latentStyles w:defLockedState="0" w:defUIPriority="99" w:defSemiHidden="0" w:defUnhideWhenUsed="0" w:defQFormat="0" w:count="371">
+  <w:latentStyles w:defLockedState="0" w:defUIPriority="99" w:defSemiHidden="0" w:defUnhideWhenUsed="0" w:defQFormat="0" w:count="376">
     <w:lsdException w:name="Normal" w:uiPriority="0" w:qFormat="1"/>
     <w:lsdException w:name="heading 1" w:uiPriority="9" w:qFormat="1"/>
     <w:lsdException w:name="heading 2" w:semiHidden="1" w:uiPriority="9" w:unhideWhenUsed="1" w:qFormat="1"/>
@@ -9192,7 +9210,6 @@
     <w:lsdException w:name="HTML Sample" w:semiHidden="1" w:unhideWhenUsed="1"/>
     <w:lsdException w:name="HTML Typewriter" w:semiHidden="1" w:unhideWhenUsed="1"/>
     <w:lsdException w:name="HTML Variable" w:semiHidden="1" w:unhideWhenUsed="1"/>
-    <w:lsdException w:name="Normal Table" w:semiHidden="1" w:unhideWhenUsed="1"/>
     <w:lsdException w:name="annotation subject" w:semiHidden="1" w:unhideWhenUsed="1"/>
     <w:lsdException w:name="No List" w:semiHidden="1" w:unhideWhenUsed="1"/>
     <w:lsdException w:name="Outline List 1" w:semiHidden="1" w:unhideWhenUsed="1"/>
@@ -9235,11 +9252,8 @@
     <w:lsdException w:name="Table Contemporary" w:semiHidden="1" w:unhideWhenUsed="1"/>
     <w:lsdException w:name="Table Elegant" w:semiHidden="1" w:unhideWhenUsed="1"/>
     <w:lsdException w:name="Table Professional" w:semiHidden="1" w:unhideWhenUsed="1"/>
-    <w:lsdException w:name="Table Subtle 1" w:semiHidden="1" w:unhideWhenUsed="1"/>
     <w:lsdException w:name="Table Subtle 2" w:semiHidden="1" w:unhideWhenUsed="1"/>
     <w:lsdException w:name="Table Web 1" w:semiHidden="1" w:unhideWhenUsed="1"/>
-    <w:lsdException w:name="Table Web 2" w:semiHidden="1" w:unhideWhenUsed="1"/>
-    <w:lsdException w:name="Table Web 3" w:semiHidden="1" w:unhideWhenUsed="1"/>
     <w:lsdException w:name="Balloon Text" w:semiHidden="1" w:unhideWhenUsed="1"/>
     <w:lsdException w:name="Table Grid" w:uiPriority="39"/>
     <w:lsdException w:name="Table Theme" w:semiHidden="1" w:unhideWhenUsed="1"/>
@@ -9458,17 +9472,22 @@
     <w:lsdException w:name="List Table 5 Dark Accent 6" w:uiPriority="50"/>
     <w:lsdException w:name="List Table 6 Colorful Accent 6" w:uiPriority="51"/>
     <w:lsdException w:name="List Table 7 Colorful Accent 6" w:uiPriority="52"/>
+    <w:lsdException w:name="Mention" w:semiHidden="1" w:unhideWhenUsed="1"/>
+    <w:lsdException w:name="Smart Hyperlink" w:semiHidden="1" w:unhideWhenUsed="1"/>
+    <w:lsdException w:name="Hashtag" w:semiHidden="1" w:unhideWhenUsed="1"/>
+    <w:lsdException w:name="Unresolved Mention" w:semiHidden="1" w:unhideWhenUsed="1"/>
+    <w:lsdException w:name="Smart Link" w:semiHidden="1" w:unhideWhenUsed="1"/>
   </w:latentStyles>
   <w:style w:type="paragraph" w:default="1" w:styleId="Normal">
     <w:name w:val="Normal"/>
     <w:qFormat/>
     <w:rsid w:val="00303878"/>
   </w:style>
-  <w:style w:type="paragraph" w:styleId="Ttulo1">
+  <w:style w:type="paragraph" w:styleId="Heading1">
     <w:name w:val="heading 1"/>
     <w:basedOn w:val="Normal"/>
     <w:next w:val="Normal"/>
-    <w:link w:val="Ttulo1Car"/>
+    <w:link w:val="Heading1Char"/>
     <w:uiPriority w:val="9"/>
     <w:qFormat/>
     <w:rsid w:val="00257ACF"/>
@@ -9486,11 +9505,11 @@
       <w:szCs w:val="32"/>
     </w:rPr>
   </w:style>
-  <w:style w:type="paragraph" w:styleId="Ttulo2">
+  <w:style w:type="paragraph" w:styleId="Heading2">
     <w:name w:val="heading 2"/>
     <w:basedOn w:val="Normal"/>
     <w:next w:val="Normal"/>
-    <w:link w:val="Ttulo2Car"/>
+    <w:link w:val="Heading2Char"/>
     <w:uiPriority w:val="9"/>
     <w:unhideWhenUsed/>
     <w:qFormat/>
@@ -9508,11 +9527,11 @@
       <w:szCs w:val="26"/>
     </w:rPr>
   </w:style>
-  <w:style w:type="paragraph" w:styleId="Ttulo3">
+  <w:style w:type="paragraph" w:styleId="Heading3">
     <w:name w:val="heading 3"/>
     <w:basedOn w:val="Normal"/>
     <w:next w:val="Normal"/>
-    <w:link w:val="Ttulo3Car"/>
+    <w:link w:val="Heading3Char"/>
     <w:autoRedefine/>
     <w:uiPriority w:val="9"/>
     <w:unhideWhenUsed/>
@@ -9535,11 +9554,11 @@
       <w:lang w:val="es-ES"/>
     </w:rPr>
   </w:style>
-  <w:style w:type="paragraph" w:styleId="Ttulo4">
+  <w:style w:type="paragraph" w:styleId="Heading4">
     <w:name w:val="heading 4"/>
     <w:basedOn w:val="Normal"/>
     <w:next w:val="Normal"/>
-    <w:link w:val="Ttulo4Car"/>
+    <w:link w:val="Heading4Char"/>
     <w:uiPriority w:val="9"/>
     <w:unhideWhenUsed/>
     <w:qFormat/>
@@ -9559,13 +9578,13 @@
       <w:sz w:val="24"/>
     </w:rPr>
   </w:style>
-  <w:style w:type="character" w:default="1" w:styleId="Fuentedeprrafopredeter">
+  <w:style w:type="character" w:default="1" w:styleId="DefaultParagraphFont">
     <w:name w:val="Default Paragraph Font"/>
     <w:uiPriority w:val="1"/>
     <w:semiHidden/>
     <w:unhideWhenUsed/>
   </w:style>
-  <w:style w:type="table" w:default="1" w:styleId="Tablanormal">
+  <w:style w:type="table" w:default="1" w:styleId="TableNormal">
     <w:name w:val="Normal Table"/>
     <w:uiPriority w:val="99"/>
     <w:semiHidden/>
@@ -9580,13 +9599,13 @@
       </w:tblCellMar>
     </w:tblPr>
   </w:style>
-  <w:style w:type="numbering" w:default="1" w:styleId="Sinlista">
+  <w:style w:type="numbering" w:default="1" w:styleId="NoList">
     <w:name w:val="No List"/>
     <w:uiPriority w:val="99"/>
     <w:semiHidden/>
     <w:unhideWhenUsed/>
   </w:style>
-  <w:style w:type="paragraph" w:styleId="Prrafodelista">
+  <w:style w:type="paragraph" w:styleId="ListParagraph">
     <w:name w:val="List Paragraph"/>
     <w:basedOn w:val="Normal"/>
     <w:uiPriority w:val="34"/>
@@ -9597,10 +9616,10 @@
       <w:contextualSpacing/>
     </w:pPr>
   </w:style>
-  <w:style w:type="paragraph" w:styleId="Encabezado">
+  <w:style w:type="paragraph" w:styleId="Header">
     <w:name w:val="header"/>
     <w:basedOn w:val="Normal"/>
-    <w:link w:val="EncabezadoCar"/>
+    <w:link w:val="HeaderChar"/>
     <w:uiPriority w:val="99"/>
     <w:unhideWhenUsed/>
     <w:rsid w:val="00BD6B04"/>
@@ -9612,17 +9631,17 @@
       <w:spacing w:after="0" w:line="240" w:lineRule="auto"/>
     </w:pPr>
   </w:style>
-  <w:style w:type="character" w:customStyle="1" w:styleId="EncabezadoCar">
-    <w:name w:val="Encabezado Car"/>
-    <w:basedOn w:val="Fuentedeprrafopredeter"/>
-    <w:link w:val="Encabezado"/>
+  <w:style w:type="character" w:customStyle="1" w:styleId="HeaderChar">
+    <w:name w:val="Header Char"/>
+    <w:basedOn w:val="DefaultParagraphFont"/>
+    <w:link w:val="Header"/>
     <w:uiPriority w:val="99"/>
     <w:rsid w:val="00BD6B04"/>
   </w:style>
-  <w:style w:type="paragraph" w:styleId="Piedepgina">
+  <w:style w:type="paragraph" w:styleId="Footer">
     <w:name w:val="footer"/>
     <w:basedOn w:val="Normal"/>
-    <w:link w:val="PiedepginaCar"/>
+    <w:link w:val="FooterChar"/>
     <w:uiPriority w:val="99"/>
     <w:unhideWhenUsed/>
     <w:rsid w:val="00BD6B04"/>
@@ -9634,17 +9653,17 @@
       <w:spacing w:after="0" w:line="240" w:lineRule="auto"/>
     </w:pPr>
   </w:style>
-  <w:style w:type="character" w:customStyle="1" w:styleId="PiedepginaCar">
-    <w:name w:val="Pie de página Car"/>
-    <w:basedOn w:val="Fuentedeprrafopredeter"/>
-    <w:link w:val="Piedepgina"/>
+  <w:style w:type="character" w:customStyle="1" w:styleId="FooterChar">
+    <w:name w:val="Footer Char"/>
+    <w:basedOn w:val="DefaultParagraphFont"/>
+    <w:link w:val="Footer"/>
     <w:uiPriority w:val="99"/>
     <w:rsid w:val="00BD6B04"/>
   </w:style>
-  <w:style w:type="character" w:customStyle="1" w:styleId="Ttulo1Car">
-    <w:name w:val="Título 1 Car"/>
-    <w:basedOn w:val="Fuentedeprrafopredeter"/>
-    <w:link w:val="Ttulo1"/>
+  <w:style w:type="character" w:customStyle="1" w:styleId="Heading1Char">
+    <w:name w:val="Heading 1 Char"/>
+    <w:basedOn w:val="DefaultParagraphFont"/>
+    <w:link w:val="Heading1"/>
     <w:uiPriority w:val="9"/>
     <w:rsid w:val="00257ACF"/>
     <w:rPr>
@@ -9654,10 +9673,10 @@
       <w:szCs w:val="32"/>
     </w:rPr>
   </w:style>
-  <w:style w:type="character" w:customStyle="1" w:styleId="Ttulo2Car">
-    <w:name w:val="Título 2 Car"/>
-    <w:basedOn w:val="Fuentedeprrafopredeter"/>
-    <w:link w:val="Ttulo2"/>
+  <w:style w:type="character" w:customStyle="1" w:styleId="Heading2Char">
+    <w:name w:val="Heading 2 Char"/>
+    <w:basedOn w:val="DefaultParagraphFont"/>
+    <w:link w:val="Heading2"/>
     <w:uiPriority w:val="9"/>
     <w:rsid w:val="00EB10D7"/>
     <w:rPr>
@@ -9667,10 +9686,10 @@
       <w:szCs w:val="26"/>
     </w:rPr>
   </w:style>
-  <w:style w:type="character" w:customStyle="1" w:styleId="Ttulo3Car">
-    <w:name w:val="Título 3 Car"/>
-    <w:basedOn w:val="Fuentedeprrafopredeter"/>
-    <w:link w:val="Ttulo3"/>
+  <w:style w:type="character" w:customStyle="1" w:styleId="Heading3Char">
+    <w:name w:val="Heading 3 Char"/>
+    <w:basedOn w:val="DefaultParagraphFont"/>
+    <w:link w:val="Heading3"/>
     <w:uiPriority w:val="9"/>
     <w:rsid w:val="00B86D49"/>
     <w:rPr>
@@ -9682,9 +9701,9 @@
       <w:lang w:val="es-ES"/>
     </w:rPr>
   </w:style>
-  <w:style w:type="paragraph" w:styleId="TtulodeTDC">
+  <w:style w:type="paragraph" w:styleId="TOCHeading">
     <w:name w:val="TOC Heading"/>
-    <w:basedOn w:val="Ttulo1"/>
+    <w:basedOn w:val="Heading1"/>
     <w:next w:val="Normal"/>
     <w:uiPriority w:val="39"/>
     <w:unhideWhenUsed/>
@@ -9702,7 +9721,7 @@
       <w:sz w:val="32"/>
     </w:rPr>
   </w:style>
-  <w:style w:type="paragraph" w:styleId="TDC2">
+  <w:style w:type="paragraph" w:styleId="TOC2">
     <w:name w:val="toc 2"/>
     <w:basedOn w:val="Normal"/>
     <w:next w:val="Normal"/>
@@ -9718,7 +9737,7 @@
       <w:rFonts w:eastAsiaTheme="minorEastAsia" w:cs="Times New Roman"/>
     </w:rPr>
   </w:style>
-  <w:style w:type="paragraph" w:styleId="TDC1">
+  <w:style w:type="paragraph" w:styleId="TOC1">
     <w:name w:val="toc 1"/>
     <w:basedOn w:val="Normal"/>
     <w:next w:val="Normal"/>
@@ -9733,7 +9752,7 @@
       <w:rFonts w:eastAsiaTheme="minorEastAsia" w:cs="Times New Roman"/>
     </w:rPr>
   </w:style>
-  <w:style w:type="paragraph" w:styleId="TDC3">
+  <w:style w:type="paragraph" w:styleId="TOC3">
     <w:name w:val="toc 3"/>
     <w:basedOn w:val="Normal"/>
     <w:next w:val="Normal"/>
@@ -9749,9 +9768,9 @@
       <w:rFonts w:eastAsiaTheme="minorEastAsia" w:cs="Times New Roman"/>
     </w:rPr>
   </w:style>
-  <w:style w:type="character" w:styleId="Hipervnculo">
+  <w:style w:type="character" w:styleId="Hyperlink">
     <w:name w:val="Hyperlink"/>
-    <w:basedOn w:val="Fuentedeprrafopredeter"/>
+    <w:basedOn w:val="DefaultParagraphFont"/>
     <w:uiPriority w:val="99"/>
     <w:unhideWhenUsed/>
     <w:rsid w:val="009515C1"/>
@@ -9775,9 +9794,9 @@
       <w:szCs w:val="24"/>
     </w:rPr>
   </w:style>
-  <w:style w:type="character" w:styleId="Textoennegrita">
+  <w:style w:type="character" w:styleId="Strong">
     <w:name w:val="Strong"/>
-    <w:basedOn w:val="Fuentedeprrafopredeter"/>
+    <w:basedOn w:val="DefaultParagraphFont"/>
     <w:uiPriority w:val="22"/>
     <w:qFormat/>
     <w:rsid w:val="00583818"/>
@@ -9786,9 +9805,9 @@
       <w:bCs/>
     </w:rPr>
   </w:style>
-  <w:style w:type="character" w:styleId="nfasis">
+  <w:style w:type="character" w:styleId="Emphasis">
     <w:name w:val="Emphasis"/>
-    <w:basedOn w:val="Fuentedeprrafopredeter"/>
+    <w:basedOn w:val="DefaultParagraphFont"/>
     <w:uiPriority w:val="20"/>
     <w:qFormat/>
     <w:rsid w:val="00583818"/>
@@ -9799,21 +9818,21 @@
   </w:style>
   <w:style w:type="character" w:customStyle="1" w:styleId="headingtext">
     <w:name w:val="heading_text"/>
-    <w:basedOn w:val="Fuentedeprrafopredeter"/>
+    <w:basedOn w:val="DefaultParagraphFont"/>
     <w:rsid w:val="00583818"/>
   </w:style>
-  <w:style w:type="character" w:styleId="AcrnimoHTML">
+  <w:style w:type="character" w:styleId="HTMLAcronym">
     <w:name w:val="HTML Acronym"/>
-    <w:basedOn w:val="Fuentedeprrafopredeter"/>
+    <w:basedOn w:val="DefaultParagraphFont"/>
     <w:uiPriority w:val="99"/>
     <w:semiHidden/>
     <w:unhideWhenUsed/>
     <w:rsid w:val="00583818"/>
   </w:style>
-  <w:style w:type="paragraph" w:styleId="Textodeglobo">
+  <w:style w:type="paragraph" w:styleId="BalloonText">
     <w:name w:val="Balloon Text"/>
     <w:basedOn w:val="Normal"/>
-    <w:link w:val="TextodegloboCar"/>
+    <w:link w:val="BalloonTextChar"/>
     <w:uiPriority w:val="99"/>
     <w:semiHidden/>
     <w:unhideWhenUsed/>
@@ -9827,10 +9846,10 @@
       <w:szCs w:val="18"/>
     </w:rPr>
   </w:style>
-  <w:style w:type="character" w:customStyle="1" w:styleId="TextodegloboCar">
-    <w:name w:val="Texto de globo Car"/>
-    <w:basedOn w:val="Fuentedeprrafopredeter"/>
-    <w:link w:val="Textodeglobo"/>
+  <w:style w:type="character" w:customStyle="1" w:styleId="BalloonTextChar">
+    <w:name w:val="Balloon Text Char"/>
+    <w:basedOn w:val="DefaultParagraphFont"/>
+    <w:link w:val="BalloonText"/>
     <w:uiPriority w:val="99"/>
     <w:semiHidden/>
     <w:rsid w:val="00F42E68"/>
@@ -9840,7 +9859,7 @@
       <w:szCs w:val="18"/>
     </w:rPr>
   </w:style>
-  <w:style w:type="paragraph" w:styleId="TDC4">
+  <w:style w:type="paragraph" w:styleId="TOC4">
     <w:name w:val="toc 4"/>
     <w:basedOn w:val="Normal"/>
     <w:next w:val="Normal"/>
@@ -9856,7 +9875,7 @@
       <w:rFonts w:eastAsiaTheme="minorEastAsia"/>
     </w:rPr>
   </w:style>
-  <w:style w:type="paragraph" w:styleId="TDC5">
+  <w:style w:type="paragraph" w:styleId="TOC5">
     <w:name w:val="toc 5"/>
     <w:basedOn w:val="Normal"/>
     <w:next w:val="Normal"/>
@@ -9872,7 +9891,7 @@
       <w:rFonts w:eastAsiaTheme="minorEastAsia"/>
     </w:rPr>
   </w:style>
-  <w:style w:type="paragraph" w:styleId="TDC6">
+  <w:style w:type="paragraph" w:styleId="TOC6">
     <w:name w:val="toc 6"/>
     <w:basedOn w:val="Normal"/>
     <w:next w:val="Normal"/>
@@ -9888,7 +9907,7 @@
       <w:rFonts w:eastAsiaTheme="minorEastAsia"/>
     </w:rPr>
   </w:style>
-  <w:style w:type="paragraph" w:styleId="TDC7">
+  <w:style w:type="paragraph" w:styleId="TOC7">
     <w:name w:val="toc 7"/>
     <w:basedOn w:val="Normal"/>
     <w:next w:val="Normal"/>
@@ -9904,7 +9923,7 @@
       <w:rFonts w:eastAsiaTheme="minorEastAsia"/>
     </w:rPr>
   </w:style>
-  <w:style w:type="paragraph" w:styleId="TDC8">
+  <w:style w:type="paragraph" w:styleId="TOC8">
     <w:name w:val="toc 8"/>
     <w:basedOn w:val="Normal"/>
     <w:next w:val="Normal"/>
@@ -9920,7 +9939,7 @@
       <w:rFonts w:eastAsiaTheme="minorEastAsia"/>
     </w:rPr>
   </w:style>
-  <w:style w:type="paragraph" w:styleId="TDC9">
+  <w:style w:type="paragraph" w:styleId="TOC9">
     <w:name w:val="toc 9"/>
     <w:basedOn w:val="Normal"/>
     <w:next w:val="Normal"/>
@@ -9936,10 +9955,10 @@
       <w:rFonts w:eastAsiaTheme="minorEastAsia"/>
     </w:rPr>
   </w:style>
-  <w:style w:type="character" w:customStyle="1" w:styleId="Ttulo4Car">
-    <w:name w:val="Título 4 Car"/>
-    <w:basedOn w:val="Fuentedeprrafopredeter"/>
-    <w:link w:val="Ttulo4"/>
+  <w:style w:type="character" w:customStyle="1" w:styleId="Heading4Char">
+    <w:name w:val="Heading 4 Char"/>
+    <w:basedOn w:val="DefaultParagraphFont"/>
+    <w:link w:val="Heading4"/>
     <w:uiPriority w:val="9"/>
     <w:rsid w:val="006A3F19"/>
     <w:rPr>
@@ -9951,7 +9970,7 @@
       <w:sz w:val="24"/>
     </w:rPr>
   </w:style>
-  <w:style w:type="paragraph" w:styleId="Sinespaciado">
+  <w:style w:type="paragraph" w:styleId="NoSpacing">
     <w:name w:val="No Spacing"/>
     <w:uiPriority w:val="1"/>
     <w:qFormat/>
@@ -9960,9 +9979,9 @@
       <w:spacing w:after="0" w:line="240" w:lineRule="auto"/>
     </w:pPr>
   </w:style>
-  <w:style w:type="character" w:styleId="Hipervnculovisitado">
+  <w:style w:type="character" w:styleId="FollowedHyperlink">
     <w:name w:val="FollowedHyperlink"/>
-    <w:basedOn w:val="Fuentedeprrafopredeter"/>
+    <w:basedOn w:val="DefaultParagraphFont"/>
     <w:uiPriority w:val="99"/>
     <w:semiHidden/>
     <w:unhideWhenUsed/>
@@ -9972,7 +9991,7 @@
       <w:u w:val="single"/>
     </w:rPr>
   </w:style>
-  <w:style w:type="paragraph" w:styleId="Descripcin">
+  <w:style w:type="paragraph" w:styleId="Caption">
     <w:name w:val="caption"/>
     <w:basedOn w:val="Normal"/>
     <w:next w:val="Normal"/>
@@ -9991,7 +10010,7 @@
       <w:szCs w:val="18"/>
     </w:rPr>
   </w:style>
-  <w:style w:type="paragraph" w:styleId="Tabladeilustraciones">
+  <w:style w:type="paragraph" w:styleId="TableofFigures">
     <w:name w:val="table of figures"/>
     <w:basedOn w:val="Normal"/>
     <w:next w:val="Normal"/>

--- a/nicolas nieme 2 correjido.docx
+++ b/nicolas nieme 2 correjido.docx
@@ -5520,7 +5520,25 @@
           <w:b w:val="0"/>
           <w:lang w:val="es-ES"/>
         </w:rPr>
-        <w:t xml:space="preserve"> con una definición y planificación  que ayudara a lograr metas marcadas, que se divide en dos partes que tratan de dar respuestas a dos preguntas fundamentales: ¿Qué se va entregar? Y ¿Cómo se va a realizar el trabajo</w:t>
+        <w:t xml:space="preserve"> con una definición y </w:t>
+      </w:r>
+      <w:proofErr w:type="gramStart"/>
+      <w:r>
+        <w:rPr>
+          <w:rFonts w:cs="Arial"/>
+          <w:b w:val="0"/>
+          <w:lang w:val="es-ES"/>
+        </w:rPr>
+        <w:t>planificación  que</w:t>
+      </w:r>
+      <w:proofErr w:type="gramEnd"/>
+      <w:r>
+        <w:rPr>
+          <w:rFonts w:cs="Arial"/>
+          <w:b w:val="0"/>
+          <w:lang w:val="es-ES"/>
+        </w:rPr>
+        <w:t xml:space="preserve"> ayudara a lograr metas marcadas, que se divide en dos partes que tratan de dar respuestas a dos preguntas fundamentales: ¿Qué se va entregar? Y ¿Cómo se va a realizar el trabajo</w:t>
       </w:r>
       <w:r>
         <w:rPr>
@@ -5857,43 +5875,6 @@
       </w:r>
       <w:bookmarkEnd w:id="14"/>
     </w:p>
-    <w:p>
-      <w:pPr>
-        <w:spacing w:line="480" w:lineRule="auto"/>
-        <w:jc w:val="both"/>
-        <w:rPr>
-          <w:rFonts w:ascii="Arial" w:hAnsi="Arial" w:cs="Arial"/>
-          <w:sz w:val="24"/>
-          <w:szCs w:val="24"/>
-          <w:lang w:val="es-ES"/>
-        </w:rPr>
-      </w:pPr>
-    </w:p>
-    <w:p>
-      <w:pPr>
-        <w:rPr>
-          <w:rFonts w:ascii="Arial" w:hAnsi="Arial" w:cs="Arial"/>
-          <w:sz w:val="24"/>
-          <w:lang w:val="es-ES"/>
-        </w:rPr>
-      </w:pPr>
-      <w:r>
-        <w:rPr>
-          <w:rFonts w:ascii="Arial" w:hAnsi="Arial" w:cs="Arial"/>
-          <w:sz w:val="24"/>
-          <w:lang w:val="es-ES"/>
-        </w:rPr>
-        <w:t>Hola mu</w:t>
-      </w:r>
-      <w:r>
-        <w:rPr>
-          <w:rFonts w:ascii="Arial" w:hAnsi="Arial" w:cs="Arial"/>
-          <w:sz w:val="24"/>
-          <w:lang w:val="es-ES"/>
-        </w:rPr>
-        <w:t>ndo</w:t>
-      </w:r>
-    </w:p>
     <w:sectPr>
       <w:headerReference w:type="default" r:id="rId11"/>
       <w:pgSz w:w="12240" w:h="15840"/>
@@ -6030,7 +6011,7 @@
         <v:path o:extrusionok="f" gradientshapeok="t" o:connecttype="rect"/>
         <o:lock v:ext="edit" aspectratio="t"/>
       </v:shapetype>
-      <v:shape id="_x0000_i1028" type="#_x0000_t75" style="width:11.15pt;height:11.15pt" o:bullet="t">
+      <v:shape id="_x0000_i1029" type="#_x0000_t75" style="width:11.15pt;height:11.15pt" o:bullet="t">
         <v:imagedata r:id="rId1" o:title="msoF351"/>
       </v:shape>
     </w:pict>

--- a/nicolas nieme 2 correjido.docx
+++ b/nicolas nieme 2 correjido.docx
@@ -1,6 +1,6 @@
 
 <file path=word/document.xml><?xml version="1.0" encoding="utf-8"?>
-<w:document xmlns:wpc="http://schemas.microsoft.com/office/word/2010/wordprocessingCanvas" xmlns:cx="http://schemas.microsoft.com/office/drawing/2014/chartex" xmlns:cx1="http://schemas.microsoft.com/office/drawing/2015/9/8/chartex" xmlns:cx2="http://schemas.microsoft.com/office/drawing/2015/10/21/chartex" xmlns:cx3="http://schemas.microsoft.com/office/drawing/2016/5/9/chartex" xmlns:cx4="http://schemas.microsoft.com/office/drawing/2016/5/10/chartex" xmlns:cx5="http://schemas.microsoft.com/office/drawing/2016/5/11/chartex" xmlns:cx6="http://schemas.microsoft.com/office/drawing/2016/5/12/chartex" xmlns:cx7="http://schemas.microsoft.com/office/drawing/2016/5/13/chartex" xmlns:cx8="http://schemas.microsoft.com/office/drawing/2016/5/14/chartex" xmlns:mc="http://schemas.openxmlformats.org/markup-compatibility/2006" xmlns:aink="http://schemas.microsoft.com/office/drawing/2016/ink" xmlns:am3d="http://schemas.microsoft.com/office/drawing/2017/model3d" xmlns:o="urn:schemas-microsoft-com:office:office" xmlns:r="http://schemas.openxmlformats.org/officeDocument/2006/relationships" xmlns:m="http://schemas.openxmlformats.org/officeDocument/2006/math" xmlns:v="urn:schemas-microsoft-com:vml" xmlns:wp14="http://schemas.microsoft.com/office/word/2010/wordprocessingDrawing" xmlns:wp="http://schemas.openxmlformats.org/drawingml/2006/wordprocessingDrawing" xmlns:w10="urn:schemas-microsoft-com:office:word" xmlns:w="http://schemas.openxmlformats.org/wordprocessingml/2006/main" xmlns:w14="http://schemas.microsoft.com/office/word/2010/wordml" xmlns:w15="http://schemas.microsoft.com/office/word/2012/wordml" xmlns:w16cex="http://schemas.microsoft.com/office/word/2018/wordml/cex" xmlns:w16cid="http://schemas.microsoft.com/office/word/2016/wordml/cid" xmlns:w16="http://schemas.microsoft.com/office/word/2018/wordml" xmlns:w16sdtdh="http://schemas.microsoft.com/office/word/2020/wordml/sdtdatahash" xmlns:w16se="http://schemas.microsoft.com/office/word/2015/wordml/symex" xmlns:wpg="http://schemas.microsoft.com/office/word/2010/wordprocessingGroup" xmlns:wpi="http://schemas.microsoft.com/office/word/2010/wordprocessingInk" xmlns:wne="http://schemas.microsoft.com/office/word/2006/wordml" xmlns:wps="http://schemas.microsoft.com/office/word/2010/wordprocessingShape" mc:Ignorable="w14 w15 w16se w16cid w16 w16cex w16sdtdh wp14">
+<w:document xmlns:wpc="http://schemas.microsoft.com/office/word/2010/wordprocessingCanvas" xmlns:cx="http://schemas.microsoft.com/office/drawing/2014/chartex" xmlns:cx1="http://schemas.microsoft.com/office/drawing/2015/9/8/chartex" xmlns:cx2="http://schemas.microsoft.com/office/drawing/2015/10/21/chartex" xmlns:cx3="http://schemas.microsoft.com/office/drawing/2016/5/9/chartex" xmlns:cx4="http://schemas.microsoft.com/office/drawing/2016/5/10/chartex" xmlns:cx5="http://schemas.microsoft.com/office/drawing/2016/5/11/chartex" xmlns:cx6="http://schemas.microsoft.com/office/drawing/2016/5/12/chartex" xmlns:cx7="http://schemas.microsoft.com/office/drawing/2016/5/13/chartex" xmlns:cx8="http://schemas.microsoft.com/office/drawing/2016/5/14/chartex" xmlns:mc="http://schemas.openxmlformats.org/markup-compatibility/2006" xmlns:aink="http://schemas.microsoft.com/office/drawing/2016/ink" xmlns:am3d="http://schemas.microsoft.com/office/drawing/2017/model3d" xmlns:o="urn:schemas-microsoft-com:office:office" xmlns:oel="http://schemas.microsoft.com/office/2019/extlst" xmlns:r="http://schemas.openxmlformats.org/officeDocument/2006/relationships" xmlns:m="http://schemas.openxmlformats.org/officeDocument/2006/math" xmlns:v="urn:schemas-microsoft-com:vml" xmlns:wp14="http://schemas.microsoft.com/office/word/2010/wordprocessingDrawing" xmlns:wp="http://schemas.openxmlformats.org/drawingml/2006/wordprocessingDrawing" xmlns:w10="urn:schemas-microsoft-com:office:word" xmlns:w="http://schemas.openxmlformats.org/wordprocessingml/2006/main" xmlns:w14="http://schemas.microsoft.com/office/word/2010/wordml" xmlns:w15="http://schemas.microsoft.com/office/word/2012/wordml" xmlns:w16cex="http://schemas.microsoft.com/office/word/2018/wordml/cex" xmlns:w16cid="http://schemas.microsoft.com/office/word/2016/wordml/cid" xmlns:w16="http://schemas.microsoft.com/office/word/2018/wordml" xmlns:w16sdtdh="http://schemas.microsoft.com/office/word/2020/wordml/sdtdatahash" xmlns:w16se="http://schemas.microsoft.com/office/word/2015/wordml/symex" xmlns:wpg="http://schemas.microsoft.com/office/word/2010/wordprocessingGroup" xmlns:wpi="http://schemas.microsoft.com/office/word/2010/wordprocessingInk" xmlns:wne="http://schemas.microsoft.com/office/word/2006/wordml" xmlns:wps="http://schemas.microsoft.com/office/word/2010/wordprocessingShape" mc:Ignorable="w14 w15 w16se w16cid w16 w16cex w16sdtdh wp14">
   <w:body>
     <w:p>
       <w:pPr>
@@ -1132,7 +1132,7 @@
       <w:sdtContent>
         <w:p>
           <w:pPr>
-            <w:pStyle w:val="TOCHeading"/>
+            <w:pStyle w:val="TtuloTDC"/>
             <w:rPr>
               <w:rFonts w:ascii="Arial" w:hAnsi="Arial" w:cs="Arial"/>
               <w:sz w:val="24"/>
@@ -1143,7 +1143,7 @@
         </w:p>
         <w:p>
           <w:pPr>
-            <w:pStyle w:val="TOCHeading"/>
+            <w:pStyle w:val="TtuloTDC"/>
             <w:rPr>
               <w:rFonts w:ascii="Arial" w:hAnsi="Arial" w:cs="Arial"/>
               <w:sz w:val="24"/>
@@ -1154,7 +1154,7 @@
         </w:p>
         <w:p>
           <w:pPr>
-            <w:pStyle w:val="TOCHeading"/>
+            <w:pStyle w:val="TtuloTDC"/>
             <w:rPr>
               <w:rFonts w:ascii="Times New Roman" w:hAnsi="Times New Roman" w:cs="Times New Roman"/>
               <w:sz w:val="28"/>
@@ -1191,7 +1191,7 @@
         </w:p>
         <w:p>
           <w:pPr>
-            <w:pStyle w:val="TOC1"/>
+            <w:pStyle w:val="TDC1"/>
             <w:tabs>
               <w:tab w:val="right" w:leader="dot" w:pos="9350"/>
             </w:tabs>
@@ -1237,7 +1237,7 @@
           <w:hyperlink w:anchor="_Toc102963745" w:history="1">
             <w:r>
               <w:rPr>
-                <w:rStyle w:val="Hyperlink"/>
+                <w:rStyle w:val="Hipervnculo"/>
                 <w:rFonts w:ascii="Times New Roman" w:hAnsi="Times New Roman"/>
                 <w:noProof/>
                 <w:color w:val="000000" w:themeColor="text1"/>
@@ -1262,7 +1262,7 @@
           </w:hyperlink>
           <w:r>
             <w:rPr>
-              <w:rStyle w:val="Hyperlink"/>
+              <w:rStyle w:val="Hipervnculo"/>
               <w:rFonts w:ascii="Times New Roman" w:hAnsi="Times New Roman"/>
               <w:noProof/>
               <w:color w:val="000000" w:themeColor="text1"/>
@@ -1276,7 +1276,7 @@
         </w:p>
         <w:p>
           <w:pPr>
-            <w:pStyle w:val="TOC2"/>
+            <w:pStyle w:val="TDC2"/>
             <w:tabs>
               <w:tab w:val="left" w:pos="880"/>
               <w:tab w:val="right" w:leader="dot" w:pos="9350"/>
@@ -1293,7 +1293,7 @@
           <w:hyperlink w:anchor="_Toc102963746" w:history="1">
             <w:r>
               <w:rPr>
-                <w:rStyle w:val="Hyperlink"/>
+                <w:rStyle w:val="Hipervnculo"/>
                 <w:rFonts w:ascii="Times New Roman" w:hAnsi="Times New Roman"/>
                 <w:noProof/>
                 <w:color w:val="000000" w:themeColor="text1"/>
@@ -1305,7 +1305,7 @@
             </w:r>
             <w:r>
               <w:rPr>
-                <w:rStyle w:val="Hyperlink"/>
+                <w:rStyle w:val="Hipervnculo"/>
                 <w:rFonts w:ascii="Times New Roman" w:hAnsi="Times New Roman"/>
                 <w:noProof/>
                 <w:color w:val="000000" w:themeColor="text1"/>
@@ -1317,7 +1317,7 @@
             </w:r>
             <w:r>
               <w:rPr>
-                <w:rStyle w:val="Hyperlink"/>
+                <w:rStyle w:val="Hipervnculo"/>
                 <w:rFonts w:ascii="Times New Roman" w:hAnsi="Times New Roman"/>
                 <w:noProof/>
                 <w:color w:val="000000" w:themeColor="text1"/>
@@ -1342,7 +1342,7 @@
           </w:hyperlink>
           <w:r>
             <w:rPr>
-              <w:rStyle w:val="Hyperlink"/>
+              <w:rStyle w:val="Hipervnculo"/>
               <w:rFonts w:ascii="Times New Roman" w:hAnsi="Times New Roman"/>
               <w:noProof/>
               <w:color w:val="000000" w:themeColor="text1"/>
@@ -1356,7 +1356,7 @@
         </w:p>
         <w:p>
           <w:pPr>
-            <w:pStyle w:val="TOC2"/>
+            <w:pStyle w:val="TDC2"/>
             <w:tabs>
               <w:tab w:val="left" w:pos="880"/>
               <w:tab w:val="right" w:leader="dot" w:pos="9350"/>
@@ -1373,7 +1373,7 @@
           <w:hyperlink w:anchor="_Toc102963747" w:history="1">
             <w:r>
               <w:rPr>
-                <w:rStyle w:val="Hyperlink"/>
+                <w:rStyle w:val="Hipervnculo"/>
                 <w:rFonts w:ascii="Times New Roman" w:hAnsi="Times New Roman"/>
                 <w:noProof/>
                 <w:color w:val="000000" w:themeColor="text1"/>
@@ -1385,7 +1385,7 @@
             </w:r>
             <w:r>
               <w:rPr>
-                <w:rStyle w:val="Hyperlink"/>
+                <w:rStyle w:val="Hipervnculo"/>
                 <w:rFonts w:ascii="Times New Roman" w:hAnsi="Times New Roman"/>
                 <w:noProof/>
                 <w:color w:val="000000" w:themeColor="text1"/>
@@ -1397,7 +1397,7 @@
             </w:r>
             <w:r>
               <w:rPr>
-                <w:rStyle w:val="Hyperlink"/>
+                <w:rStyle w:val="Hipervnculo"/>
                 <w:rFonts w:ascii="Times New Roman" w:hAnsi="Times New Roman"/>
                 <w:noProof/>
                 <w:color w:val="000000" w:themeColor="text1"/>
@@ -1494,12 +1494,12 @@
         </w:p>
         <w:p>
           <w:pPr>
-            <w:pStyle w:val="TOC2"/>
+            <w:pStyle w:val="TDC2"/>
             <w:tabs>
               <w:tab w:val="right" w:leader="dot" w:pos="9350"/>
             </w:tabs>
             <w:rPr>
-              <w:rStyle w:val="Hyperlink"/>
+              <w:rStyle w:val="Hipervnculo"/>
               <w:rFonts w:ascii="Times New Roman" w:hAnsi="Times New Roman"/>
               <w:noProof/>
               <w:color w:val="000000" w:themeColor="text1"/>
@@ -1511,7 +1511,7 @@
           <w:hyperlink w:anchor="_Toc102963748" w:history="1">
             <w:r>
               <w:rPr>
-                <w:rStyle w:val="Hyperlink"/>
+                <w:rStyle w:val="Hipervnculo"/>
                 <w:rFonts w:ascii="Times New Roman" w:hAnsi="Times New Roman"/>
                 <w:noProof/>
                 <w:color w:val="000000" w:themeColor="text1"/>
@@ -1741,7 +1741,7 @@
         </w:p>
         <w:p>
           <w:pPr>
-            <w:pStyle w:val="TOC2"/>
+            <w:pStyle w:val="TDC2"/>
             <w:tabs>
               <w:tab w:val="right" w:leader="dot" w:pos="9350"/>
             </w:tabs>
@@ -1757,7 +1757,7 @@
           <w:hyperlink w:anchor="_Toc102963749" w:history="1">
             <w:r>
               <w:rPr>
-                <w:rStyle w:val="Hyperlink"/>
+                <w:rStyle w:val="Hipervnculo"/>
                 <w:rFonts w:ascii="Times New Roman" w:hAnsi="Times New Roman"/>
                 <w:noProof/>
                 <w:color w:val="000000" w:themeColor="text1"/>
@@ -1854,7 +1854,7 @@
         </w:p>
         <w:p>
           <w:pPr>
-            <w:pStyle w:val="TOC3"/>
+            <w:pStyle w:val="TDC3"/>
             <w:tabs>
               <w:tab w:val="right" w:leader="dot" w:pos="9350"/>
             </w:tabs>
@@ -1876,7 +1876,7 @@
           <w:hyperlink w:anchor="_Toc102963750" w:history="1">
             <w:r>
               <w:rPr>
-                <w:rStyle w:val="Hyperlink"/>
+                <w:rStyle w:val="Hipervnculo"/>
                 <w:rFonts w:ascii="Times New Roman" w:hAnsi="Times New Roman"/>
                 <w:noProof/>
                 <w:color w:val="000000" w:themeColor="text1"/>
@@ -1973,7 +1973,7 @@
         </w:p>
         <w:p>
           <w:pPr>
-            <w:pStyle w:val="TOC3"/>
+            <w:pStyle w:val="TDC3"/>
             <w:tabs>
               <w:tab w:val="right" w:leader="dot" w:pos="9350"/>
             </w:tabs>
@@ -1995,7 +1995,7 @@
           <w:hyperlink w:anchor="_Toc102963751" w:history="1">
             <w:r>
               <w:rPr>
-                <w:rStyle w:val="Hyperlink"/>
+                <w:rStyle w:val="Hipervnculo"/>
                 <w:rFonts w:ascii="Times New Roman" w:hAnsi="Times New Roman"/>
                 <w:noProof/>
                 <w:color w:val="000000" w:themeColor="text1"/>
@@ -2092,7 +2092,7 @@
         </w:p>
         <w:p>
           <w:pPr>
-            <w:pStyle w:val="TOC2"/>
+            <w:pStyle w:val="TDC2"/>
             <w:tabs>
               <w:tab w:val="right" w:leader="dot" w:pos="9350"/>
             </w:tabs>
@@ -2108,7 +2108,7 @@
           <w:hyperlink w:anchor="_Toc102963752" w:history="1">
             <w:r>
               <w:rPr>
-                <w:rStyle w:val="Hyperlink"/>
+                <w:rStyle w:val="Hipervnculo"/>
                 <w:rFonts w:ascii="Times New Roman" w:hAnsi="Times New Roman"/>
                 <w:noProof/>
                 <w:color w:val="000000" w:themeColor="text1"/>
@@ -2120,7 +2120,7 @@
             </w:r>
             <w:r>
               <w:rPr>
-                <w:rStyle w:val="Hyperlink"/>
+                <w:rStyle w:val="Hipervnculo"/>
                 <w:rFonts w:ascii="Times New Roman" w:hAnsi="Times New Roman"/>
                 <w:noProof/>
                 <w:color w:val="000000" w:themeColor="text1"/>
@@ -2550,7 +2550,7 @@
     </w:sdt>
     <w:p>
       <w:pPr>
-        <w:pStyle w:val="TableofFigures"/>
+        <w:pStyle w:val="Tabladeilustraciones"/>
         <w:tabs>
           <w:tab w:val="right" w:leader="dot" w:pos="9350"/>
         </w:tabs>
@@ -2561,7 +2561,7 @@
     </w:p>
     <w:p>
       <w:pPr>
-        <w:pStyle w:val="TableofFigures"/>
+        <w:pStyle w:val="Tabladeilustraciones"/>
         <w:tabs>
           <w:tab w:val="right" w:leader="dot" w:pos="9350"/>
         </w:tabs>
@@ -2572,7 +2572,7 @@
     </w:p>
     <w:p>
       <w:pPr>
-        <w:pStyle w:val="TableofFigures"/>
+        <w:pStyle w:val="Tabladeilustraciones"/>
         <w:tabs>
           <w:tab w:val="right" w:leader="dot" w:pos="9350"/>
         </w:tabs>
@@ -2583,7 +2583,7 @@
     </w:p>
     <w:p>
       <w:pPr>
-        <w:pStyle w:val="TableofFigures"/>
+        <w:pStyle w:val="Tabladeilustraciones"/>
         <w:tabs>
           <w:tab w:val="right" w:leader="dot" w:pos="9350"/>
         </w:tabs>
@@ -2594,7 +2594,7 @@
     </w:p>
     <w:p>
       <w:pPr>
-        <w:pStyle w:val="TableofFigures"/>
+        <w:pStyle w:val="Tabladeilustraciones"/>
         <w:tabs>
           <w:tab w:val="right" w:leader="dot" w:pos="9350"/>
         </w:tabs>
@@ -2605,7 +2605,7 @@
     </w:p>
     <w:p>
       <w:pPr>
-        <w:pStyle w:val="TableofFigures"/>
+        <w:pStyle w:val="Tabladeilustraciones"/>
         <w:tabs>
           <w:tab w:val="right" w:leader="dot" w:pos="9350"/>
         </w:tabs>
@@ -2616,7 +2616,7 @@
     </w:p>
     <w:p>
       <w:pPr>
-        <w:pStyle w:val="TableofFigures"/>
+        <w:pStyle w:val="Tabladeilustraciones"/>
         <w:tabs>
           <w:tab w:val="right" w:leader="dot" w:pos="9350"/>
         </w:tabs>
@@ -2627,7 +2627,7 @@
     </w:p>
     <w:p>
       <w:pPr>
-        <w:pStyle w:val="TOCHeading"/>
+        <w:pStyle w:val="TtuloTDC"/>
         <w:rPr>
           <w:rFonts w:ascii="Times New Roman" w:hAnsi="Times New Roman" w:cs="Times New Roman"/>
           <w:sz w:val="28"/>
@@ -2664,7 +2664,7 @@
     </w:p>
     <w:p>
       <w:pPr>
-        <w:pStyle w:val="TableofFigures"/>
+        <w:pStyle w:val="Tabladeilustraciones"/>
         <w:tabs>
           <w:tab w:val="right" w:leader="dot" w:pos="9350"/>
         </w:tabs>
@@ -2695,7 +2695,7 @@
       <w:hyperlink w:anchor="_Toc104324104" w:history="1">
         <w:r>
           <w:rPr>
-            <w:rStyle w:val="Hyperlink"/>
+            <w:rStyle w:val="Hipervnculo"/>
             <w:noProof/>
           </w:rPr>
           <w:t>Figure 1 fuente Universidad Santander</w:t>
@@ -2752,7 +2752,7 @@
     </w:p>
     <w:p>
       <w:pPr>
-        <w:pStyle w:val="TableofFigures"/>
+        <w:pStyle w:val="Tabladeilustraciones"/>
         <w:tabs>
           <w:tab w:val="right" w:leader="dot" w:pos="9350"/>
         </w:tabs>
@@ -2769,7 +2769,7 @@
     </w:p>
     <w:p>
       <w:pPr>
-        <w:pStyle w:val="TableofFigures"/>
+        <w:pStyle w:val="Tabladeilustraciones"/>
         <w:tabs>
           <w:tab w:val="right" w:leader="dot" w:pos="9350"/>
         </w:tabs>
@@ -3564,7 +3564,7 @@
     </w:p>
     <w:p>
       <w:pPr>
-        <w:pStyle w:val="Heading1"/>
+        <w:pStyle w:val="Ttulo1"/>
         <w:rPr>
           <w:rFonts w:ascii="Arial" w:hAnsi="Arial" w:cs="Arial"/>
           <w:sz w:val="144"/>
@@ -3658,7 +3658,7 @@
     </w:p>
     <w:p>
       <w:pPr>
-        <w:pStyle w:val="Heading2"/>
+        <w:pStyle w:val="Ttulo2"/>
         <w:numPr>
           <w:ilvl w:val="1"/>
           <w:numId w:val="23"/>
@@ -4092,67 +4092,67 @@
     </w:p>
     <w:p>
       <w:pPr>
-        <w:pStyle w:val="NoSpacing"/>
-        <w:rPr>
-          <w:lang w:val="es-ES"/>
-        </w:rPr>
-      </w:pPr>
-    </w:p>
-    <w:p>
-      <w:pPr>
-        <w:rPr>
-          <w:lang w:val="es-ES"/>
-        </w:rPr>
-      </w:pPr>
-    </w:p>
-    <w:p>
-      <w:pPr>
-        <w:rPr>
-          <w:rFonts w:ascii="Arial" w:hAnsi="Arial" w:cs="Arial"/>
-          <w:sz w:val="24"/>
-          <w:lang w:val="es-ES"/>
-        </w:rPr>
-      </w:pPr>
-    </w:p>
-    <w:p>
-      <w:pPr>
-        <w:rPr>
-          <w:rFonts w:ascii="Arial" w:hAnsi="Arial" w:cs="Arial"/>
-          <w:sz w:val="24"/>
-          <w:lang w:val="es-ES"/>
-        </w:rPr>
-      </w:pPr>
-    </w:p>
-    <w:p>
-      <w:pPr>
-        <w:rPr>
-          <w:rFonts w:ascii="Arial" w:hAnsi="Arial" w:cs="Arial"/>
-          <w:sz w:val="24"/>
-          <w:lang w:val="es-ES"/>
-        </w:rPr>
-      </w:pPr>
-    </w:p>
-    <w:p>
-      <w:pPr>
-        <w:rPr>
-          <w:rFonts w:ascii="Arial" w:hAnsi="Arial" w:cs="Arial"/>
-          <w:sz w:val="24"/>
-          <w:lang w:val="es-ES"/>
-        </w:rPr>
-      </w:pPr>
-    </w:p>
-    <w:p>
-      <w:pPr>
-        <w:rPr>
-          <w:rFonts w:ascii="Arial" w:hAnsi="Arial" w:cs="Arial"/>
-          <w:sz w:val="24"/>
-          <w:lang w:val="es-ES"/>
-        </w:rPr>
-      </w:pPr>
-    </w:p>
-    <w:p>
-      <w:pPr>
-        <w:pStyle w:val="Heading2"/>
+        <w:pStyle w:val="Sinespaciado"/>
+        <w:rPr>
+          <w:lang w:val="es-ES"/>
+        </w:rPr>
+      </w:pPr>
+    </w:p>
+    <w:p>
+      <w:pPr>
+        <w:rPr>
+          <w:lang w:val="es-ES"/>
+        </w:rPr>
+      </w:pPr>
+    </w:p>
+    <w:p>
+      <w:pPr>
+        <w:rPr>
+          <w:rFonts w:ascii="Arial" w:hAnsi="Arial" w:cs="Arial"/>
+          <w:sz w:val="24"/>
+          <w:lang w:val="es-ES"/>
+        </w:rPr>
+      </w:pPr>
+    </w:p>
+    <w:p>
+      <w:pPr>
+        <w:rPr>
+          <w:rFonts w:ascii="Arial" w:hAnsi="Arial" w:cs="Arial"/>
+          <w:sz w:val="24"/>
+          <w:lang w:val="es-ES"/>
+        </w:rPr>
+      </w:pPr>
+    </w:p>
+    <w:p>
+      <w:pPr>
+        <w:rPr>
+          <w:rFonts w:ascii="Arial" w:hAnsi="Arial" w:cs="Arial"/>
+          <w:sz w:val="24"/>
+          <w:lang w:val="es-ES"/>
+        </w:rPr>
+      </w:pPr>
+    </w:p>
+    <w:p>
+      <w:pPr>
+        <w:rPr>
+          <w:rFonts w:ascii="Arial" w:hAnsi="Arial" w:cs="Arial"/>
+          <w:sz w:val="24"/>
+          <w:lang w:val="es-ES"/>
+        </w:rPr>
+      </w:pPr>
+    </w:p>
+    <w:p>
+      <w:pPr>
+        <w:rPr>
+          <w:rFonts w:ascii="Arial" w:hAnsi="Arial" w:cs="Arial"/>
+          <w:sz w:val="24"/>
+          <w:lang w:val="es-ES"/>
+        </w:rPr>
+      </w:pPr>
+    </w:p>
+    <w:p>
+      <w:pPr>
+        <w:pStyle w:val="Ttulo2"/>
         <w:numPr>
           <w:ilvl w:val="1"/>
           <w:numId w:val="23"/>
@@ -4247,7 +4247,7 @@
           <w:lang w:val="es-ES"/>
         </w:rPr>
         <w:pict w14:anchorId="3A08C2E3">
-          <v:shape id="_x0000_i1025" type="#_x0000_t75" alt="" style="width:467.4pt;height:301.65pt;mso-width-percent:0;mso-height-percent:0;mso-width-percent:0;mso-height-percent:0">
+          <v:shape id="_x0000_i1026" type="#_x0000_t75" alt="" style="width:467.3pt;height:302.1pt;mso-width-percent:0;mso-height-percent:0;mso-width-percent:0;mso-height-percent:0">
             <v:imagedata r:id="rId9" o:title="Screenshot_1"/>
           </v:shape>
         </w:pict>
@@ -4432,7 +4432,7 @@
     </w:p>
     <w:p>
       <w:pPr>
-        <w:pStyle w:val="Heading2"/>
+        <w:pStyle w:val="Ttulo2"/>
         <w:spacing w:line="480" w:lineRule="auto"/>
         <w:jc w:val="both"/>
         <w:rPr>
@@ -4869,7 +4869,7 @@
     </w:p>
     <w:p>
       <w:pPr>
-        <w:pStyle w:val="Heading2"/>
+        <w:pStyle w:val="Ttulo2"/>
         <w:spacing w:line="480" w:lineRule="auto"/>
         <w:jc w:val="both"/>
         <w:rPr>
@@ -4898,7 +4898,7 @@
     </w:p>
     <w:p>
       <w:pPr>
-        <w:pStyle w:val="Heading3"/>
+        <w:pStyle w:val="Ttulo3"/>
       </w:pPr>
       <w:bookmarkStart w:id="8" w:name="_Toc84973682"/>
       <w:bookmarkStart w:id="9" w:name="_Toc102963750"/>
@@ -5099,7 +5099,7 @@
     </w:p>
     <w:p>
       <w:pPr>
-        <w:pStyle w:val="Heading3"/>
+        <w:pStyle w:val="Ttulo3"/>
       </w:pPr>
       <w:bookmarkStart w:id="10" w:name="_Toc84973683"/>
       <w:bookmarkStart w:id="11" w:name="_Toc102963751"/>
@@ -5111,7 +5111,7 @@
     </w:p>
     <w:p>
       <w:pPr>
-        <w:pStyle w:val="ListParagraph"/>
+        <w:pStyle w:val="Prrafodelista"/>
         <w:numPr>
           <w:ilvl w:val="0"/>
           <w:numId w:val="24"/>
@@ -5159,7 +5159,7 @@
     </w:p>
     <w:p>
       <w:pPr>
-        <w:pStyle w:val="ListParagraph"/>
+        <w:pStyle w:val="Prrafodelista"/>
         <w:numPr>
           <w:ilvl w:val="0"/>
           <w:numId w:val="24"/>
@@ -5207,7 +5207,7 @@
     </w:p>
     <w:p>
       <w:pPr>
-        <w:pStyle w:val="ListParagraph"/>
+        <w:pStyle w:val="Prrafodelista"/>
         <w:numPr>
           <w:ilvl w:val="0"/>
           <w:numId w:val="24"/>
@@ -5245,7 +5245,7 @@
     </w:p>
     <w:p>
       <w:pPr>
-        <w:pStyle w:val="ListParagraph"/>
+        <w:pStyle w:val="Prrafodelista"/>
         <w:numPr>
           <w:ilvl w:val="0"/>
           <w:numId w:val="24"/>
@@ -5293,7 +5293,7 @@
     </w:p>
     <w:p>
       <w:pPr>
-        <w:pStyle w:val="ListParagraph"/>
+        <w:pStyle w:val="Prrafodelista"/>
         <w:numPr>
           <w:ilvl w:val="0"/>
           <w:numId w:val="24"/>
@@ -5331,7 +5331,7 @@
     </w:p>
     <w:p>
       <w:pPr>
-        <w:pStyle w:val="ListParagraph"/>
+        <w:pStyle w:val="Prrafodelista"/>
         <w:spacing w:line="360" w:lineRule="auto"/>
         <w:jc w:val="both"/>
         <w:rPr>
@@ -5345,7 +5345,7 @@
     </w:p>
     <w:p>
       <w:pPr>
-        <w:pStyle w:val="Heading2"/>
+        <w:pStyle w:val="Ttulo2"/>
         <w:spacing w:line="480" w:lineRule="auto"/>
         <w:jc w:val="both"/>
         <w:rPr>
@@ -5389,7 +5389,7 @@
     </w:p>
     <w:p>
       <w:pPr>
-        <w:pStyle w:val="Heading2"/>
+        <w:pStyle w:val="Ttulo2"/>
         <w:spacing w:line="480" w:lineRule="auto"/>
         <w:jc w:val="both"/>
         <w:rPr>
@@ -5471,7 +5471,7 @@
     </w:p>
     <w:p>
       <w:pPr>
-        <w:pStyle w:val="Heading2"/>
+        <w:pStyle w:val="Ttulo2"/>
         <w:spacing w:line="480" w:lineRule="auto"/>
         <w:jc w:val="both"/>
         <w:rPr>
@@ -5826,13 +5826,10 @@
     </w:p>
     <w:p>
       <w:pPr>
-        <w:pStyle w:val="Caption"/>
+        <w:pStyle w:val="Descripcin"/>
         <w:jc w:val="both"/>
         <w:rPr>
-          <w:rFonts w:ascii="Arial" w:hAnsi="Arial" w:cs="Arial"/>
-          <w:sz w:val="24"/>
-          <w:szCs w:val="24"/>
-          <w:lang w:val="es-ES"/>
+          <w:lang w:val="es-BO"/>
         </w:rPr>
       </w:pPr>
       <w:bookmarkStart w:id="14" w:name="_Toc104324104"/>
@@ -5874,6 +5871,48 @@
         <w:t xml:space="preserve"> fuente Universidad Santander</w:t>
       </w:r>
       <w:bookmarkEnd w:id="14"/>
+    </w:p>
+    <w:p>
+      <w:pPr>
+        <w:rPr>
+          <w:lang w:val="es-BO"/>
+        </w:rPr>
+      </w:pPr>
+    </w:p>
+    <w:p>
+      <w:pPr>
+        <w:rPr>
+          <w:lang w:val="es-BO"/>
+        </w:rPr>
+      </w:pPr>
+    </w:p>
+    <w:p>
+      <w:pPr>
+        <w:rPr>
+          <w:lang w:val="es-BO"/>
+        </w:rPr>
+      </w:pPr>
+    </w:p>
+    <w:p>
+      <w:pPr>
+        <w:rPr>
+          <w:lang w:val="es-BO"/>
+        </w:rPr>
+      </w:pPr>
+    </w:p>
+    <w:p>
+      <w:pPr>
+        <w:rPr>
+          <w:lang w:val="es-BO"/>
+        </w:rPr>
+      </w:pPr>
+    </w:p>
+    <w:p>
+      <w:pPr>
+        <w:rPr>
+          <w:lang w:val="es-BO"/>
+        </w:rPr>
+      </w:pPr>
     </w:p>
     <w:sectPr>
       <w:headerReference w:type="default" r:id="rId11"/>
@@ -5888,7 +5927,7 @@
 </file>
 
 <file path=word/endnotes.xml><?xml version="1.0" encoding="utf-8"?>
-<w:endnotes xmlns:wpc="http://schemas.microsoft.com/office/word/2010/wordprocessingCanvas" xmlns:cx="http://schemas.microsoft.com/office/drawing/2014/chartex" xmlns:cx1="http://schemas.microsoft.com/office/drawing/2015/9/8/chartex" xmlns:cx2="http://schemas.microsoft.com/office/drawing/2015/10/21/chartex" xmlns:cx3="http://schemas.microsoft.com/office/drawing/2016/5/9/chartex" xmlns:cx4="http://schemas.microsoft.com/office/drawing/2016/5/10/chartex" xmlns:cx5="http://schemas.microsoft.com/office/drawing/2016/5/11/chartex" xmlns:cx6="http://schemas.microsoft.com/office/drawing/2016/5/12/chartex" xmlns:cx7="http://schemas.microsoft.com/office/drawing/2016/5/13/chartex" xmlns:cx8="http://schemas.microsoft.com/office/drawing/2016/5/14/chartex" xmlns:mc="http://schemas.openxmlformats.org/markup-compatibility/2006" xmlns:aink="http://schemas.microsoft.com/office/drawing/2016/ink" xmlns:am3d="http://schemas.microsoft.com/office/drawing/2017/model3d" xmlns:o="urn:schemas-microsoft-com:office:office" xmlns:r="http://schemas.openxmlformats.org/officeDocument/2006/relationships" xmlns:m="http://schemas.openxmlformats.org/officeDocument/2006/math" xmlns:v="urn:schemas-microsoft-com:vml" xmlns:wp14="http://schemas.microsoft.com/office/word/2010/wordprocessingDrawing" xmlns:wp="http://schemas.openxmlformats.org/drawingml/2006/wordprocessingDrawing" xmlns:w10="urn:schemas-microsoft-com:office:word" xmlns:w="http://schemas.openxmlformats.org/wordprocessingml/2006/main" xmlns:w14="http://schemas.microsoft.com/office/word/2010/wordml" xmlns:w15="http://schemas.microsoft.com/office/word/2012/wordml" xmlns:w16cex="http://schemas.microsoft.com/office/word/2018/wordml/cex" xmlns:w16cid="http://schemas.microsoft.com/office/word/2016/wordml/cid" xmlns:w16="http://schemas.microsoft.com/office/word/2018/wordml" xmlns:w16sdtdh="http://schemas.microsoft.com/office/word/2020/wordml/sdtdatahash" xmlns:w16se="http://schemas.microsoft.com/office/word/2015/wordml/symex" xmlns:wpg="http://schemas.microsoft.com/office/word/2010/wordprocessingGroup" xmlns:wpi="http://schemas.microsoft.com/office/word/2010/wordprocessingInk" xmlns:wne="http://schemas.microsoft.com/office/word/2006/wordml" xmlns:wps="http://schemas.microsoft.com/office/word/2010/wordprocessingShape" mc:Ignorable="w14 w15 w16se w16cid w16 w16cex w16sdtdh wp14">
+<w:endnotes xmlns:wpc="http://schemas.microsoft.com/office/word/2010/wordprocessingCanvas" xmlns:cx="http://schemas.microsoft.com/office/drawing/2014/chartex" xmlns:cx1="http://schemas.microsoft.com/office/drawing/2015/9/8/chartex" xmlns:cx2="http://schemas.microsoft.com/office/drawing/2015/10/21/chartex" xmlns:cx3="http://schemas.microsoft.com/office/drawing/2016/5/9/chartex" xmlns:cx4="http://schemas.microsoft.com/office/drawing/2016/5/10/chartex" xmlns:cx5="http://schemas.microsoft.com/office/drawing/2016/5/11/chartex" xmlns:cx6="http://schemas.microsoft.com/office/drawing/2016/5/12/chartex" xmlns:cx7="http://schemas.microsoft.com/office/drawing/2016/5/13/chartex" xmlns:cx8="http://schemas.microsoft.com/office/drawing/2016/5/14/chartex" xmlns:mc="http://schemas.openxmlformats.org/markup-compatibility/2006" xmlns:aink="http://schemas.microsoft.com/office/drawing/2016/ink" xmlns:am3d="http://schemas.microsoft.com/office/drawing/2017/model3d" xmlns:o="urn:schemas-microsoft-com:office:office" xmlns:oel="http://schemas.microsoft.com/office/2019/extlst" xmlns:r="http://schemas.openxmlformats.org/officeDocument/2006/relationships" xmlns:m="http://schemas.openxmlformats.org/officeDocument/2006/math" xmlns:v="urn:schemas-microsoft-com:vml" xmlns:wp14="http://schemas.microsoft.com/office/word/2010/wordprocessingDrawing" xmlns:wp="http://schemas.openxmlformats.org/drawingml/2006/wordprocessingDrawing" xmlns:w10="urn:schemas-microsoft-com:office:word" xmlns:w="http://schemas.openxmlformats.org/wordprocessingml/2006/main" xmlns:w14="http://schemas.microsoft.com/office/word/2010/wordml" xmlns:w15="http://schemas.microsoft.com/office/word/2012/wordml" xmlns:w16cex="http://schemas.microsoft.com/office/word/2018/wordml/cex" xmlns:w16cid="http://schemas.microsoft.com/office/word/2016/wordml/cid" xmlns:w16="http://schemas.microsoft.com/office/word/2018/wordml" xmlns:w16sdtdh="http://schemas.microsoft.com/office/word/2020/wordml/sdtdatahash" xmlns:w16se="http://schemas.microsoft.com/office/word/2015/wordml/symex" xmlns:wpg="http://schemas.microsoft.com/office/word/2010/wordprocessingGroup" xmlns:wpi="http://schemas.microsoft.com/office/word/2010/wordprocessingInk" xmlns:wne="http://schemas.microsoft.com/office/word/2006/wordml" xmlns:wps="http://schemas.microsoft.com/office/word/2010/wordprocessingShape" mc:Ignorable="w14 w15 w16se w16cid w16 w16cex w16sdtdh wp14">
   <w:endnote w:type="separator" w:id="-1">
     <w:p>
       <w:pPr>
@@ -5913,7 +5952,7 @@
 </file>
 
 <file path=word/footnotes.xml><?xml version="1.0" encoding="utf-8"?>
-<w:footnotes xmlns:wpc="http://schemas.microsoft.com/office/word/2010/wordprocessingCanvas" xmlns:cx="http://schemas.microsoft.com/office/drawing/2014/chartex" xmlns:cx1="http://schemas.microsoft.com/office/drawing/2015/9/8/chartex" xmlns:cx2="http://schemas.microsoft.com/office/drawing/2015/10/21/chartex" xmlns:cx3="http://schemas.microsoft.com/office/drawing/2016/5/9/chartex" xmlns:cx4="http://schemas.microsoft.com/office/drawing/2016/5/10/chartex" xmlns:cx5="http://schemas.microsoft.com/office/drawing/2016/5/11/chartex" xmlns:cx6="http://schemas.microsoft.com/office/drawing/2016/5/12/chartex" xmlns:cx7="http://schemas.microsoft.com/office/drawing/2016/5/13/chartex" xmlns:cx8="http://schemas.microsoft.com/office/drawing/2016/5/14/chartex" xmlns:mc="http://schemas.openxmlformats.org/markup-compatibility/2006" xmlns:aink="http://schemas.microsoft.com/office/drawing/2016/ink" xmlns:am3d="http://schemas.microsoft.com/office/drawing/2017/model3d" xmlns:o="urn:schemas-microsoft-com:office:office" xmlns:r="http://schemas.openxmlformats.org/officeDocument/2006/relationships" xmlns:m="http://schemas.openxmlformats.org/officeDocument/2006/math" xmlns:v="urn:schemas-microsoft-com:vml" xmlns:wp14="http://schemas.microsoft.com/office/word/2010/wordprocessingDrawing" xmlns:wp="http://schemas.openxmlformats.org/drawingml/2006/wordprocessingDrawing" xmlns:w10="urn:schemas-microsoft-com:office:word" xmlns:w="http://schemas.openxmlformats.org/wordprocessingml/2006/main" xmlns:w14="http://schemas.microsoft.com/office/word/2010/wordml" xmlns:w15="http://schemas.microsoft.com/office/word/2012/wordml" xmlns:w16cex="http://schemas.microsoft.com/office/word/2018/wordml/cex" xmlns:w16cid="http://schemas.microsoft.com/office/word/2016/wordml/cid" xmlns:w16="http://schemas.microsoft.com/office/word/2018/wordml" xmlns:w16sdtdh="http://schemas.microsoft.com/office/word/2020/wordml/sdtdatahash" xmlns:w16se="http://schemas.microsoft.com/office/word/2015/wordml/symex" xmlns:wpg="http://schemas.microsoft.com/office/word/2010/wordprocessingGroup" xmlns:wpi="http://schemas.microsoft.com/office/word/2010/wordprocessingInk" xmlns:wne="http://schemas.microsoft.com/office/word/2006/wordml" xmlns:wps="http://schemas.microsoft.com/office/word/2010/wordprocessingShape" mc:Ignorable="w14 w15 w16se w16cid w16 w16cex w16sdtdh wp14">
+<w:footnotes xmlns:wpc="http://schemas.microsoft.com/office/word/2010/wordprocessingCanvas" xmlns:cx="http://schemas.microsoft.com/office/drawing/2014/chartex" xmlns:cx1="http://schemas.microsoft.com/office/drawing/2015/9/8/chartex" xmlns:cx2="http://schemas.microsoft.com/office/drawing/2015/10/21/chartex" xmlns:cx3="http://schemas.microsoft.com/office/drawing/2016/5/9/chartex" xmlns:cx4="http://schemas.microsoft.com/office/drawing/2016/5/10/chartex" xmlns:cx5="http://schemas.microsoft.com/office/drawing/2016/5/11/chartex" xmlns:cx6="http://schemas.microsoft.com/office/drawing/2016/5/12/chartex" xmlns:cx7="http://schemas.microsoft.com/office/drawing/2016/5/13/chartex" xmlns:cx8="http://schemas.microsoft.com/office/drawing/2016/5/14/chartex" xmlns:mc="http://schemas.openxmlformats.org/markup-compatibility/2006" xmlns:aink="http://schemas.microsoft.com/office/drawing/2016/ink" xmlns:am3d="http://schemas.microsoft.com/office/drawing/2017/model3d" xmlns:o="urn:schemas-microsoft-com:office:office" xmlns:oel="http://schemas.microsoft.com/office/2019/extlst" xmlns:r="http://schemas.openxmlformats.org/officeDocument/2006/relationships" xmlns:m="http://schemas.openxmlformats.org/officeDocument/2006/math" xmlns:v="urn:schemas-microsoft-com:vml" xmlns:wp14="http://schemas.microsoft.com/office/word/2010/wordprocessingDrawing" xmlns:wp="http://schemas.openxmlformats.org/drawingml/2006/wordprocessingDrawing" xmlns:w10="urn:schemas-microsoft-com:office:word" xmlns:w="http://schemas.openxmlformats.org/wordprocessingml/2006/main" xmlns:w14="http://schemas.microsoft.com/office/word/2010/wordml" xmlns:w15="http://schemas.microsoft.com/office/word/2012/wordml" xmlns:w16cex="http://schemas.microsoft.com/office/word/2018/wordml/cex" xmlns:w16cid="http://schemas.microsoft.com/office/word/2016/wordml/cid" xmlns:w16="http://schemas.microsoft.com/office/word/2018/wordml" xmlns:w16sdtdh="http://schemas.microsoft.com/office/word/2020/wordml/sdtdatahash" xmlns:w16se="http://schemas.microsoft.com/office/word/2015/wordml/symex" xmlns:wpg="http://schemas.microsoft.com/office/word/2010/wordprocessingGroup" xmlns:wpi="http://schemas.microsoft.com/office/word/2010/wordprocessingInk" xmlns:wne="http://schemas.microsoft.com/office/word/2006/wordml" xmlns:wps="http://schemas.microsoft.com/office/word/2010/wordprocessingShape" mc:Ignorable="w14 w15 w16se w16cid w16 w16cex w16sdtdh wp14">
   <w:footnote w:type="separator" w:id="-1">
     <w:p>
       <w:pPr>
@@ -5938,7 +5977,7 @@
 </file>
 
 <file path=word/header1.xml><?xml version="1.0" encoding="utf-8"?>
-<w:hdr xmlns:wpc="http://schemas.microsoft.com/office/word/2010/wordprocessingCanvas" xmlns:cx="http://schemas.microsoft.com/office/drawing/2014/chartex" xmlns:cx1="http://schemas.microsoft.com/office/drawing/2015/9/8/chartex" xmlns:cx2="http://schemas.microsoft.com/office/drawing/2015/10/21/chartex" xmlns:cx3="http://schemas.microsoft.com/office/drawing/2016/5/9/chartex" xmlns:cx4="http://schemas.microsoft.com/office/drawing/2016/5/10/chartex" xmlns:cx5="http://schemas.microsoft.com/office/drawing/2016/5/11/chartex" xmlns:cx6="http://schemas.microsoft.com/office/drawing/2016/5/12/chartex" xmlns:cx7="http://schemas.microsoft.com/office/drawing/2016/5/13/chartex" xmlns:cx8="http://schemas.microsoft.com/office/drawing/2016/5/14/chartex" xmlns:mc="http://schemas.openxmlformats.org/markup-compatibility/2006" xmlns:aink="http://schemas.microsoft.com/office/drawing/2016/ink" xmlns:am3d="http://schemas.microsoft.com/office/drawing/2017/model3d" xmlns:o="urn:schemas-microsoft-com:office:office" xmlns:r="http://schemas.openxmlformats.org/officeDocument/2006/relationships" xmlns:m="http://schemas.openxmlformats.org/officeDocument/2006/math" xmlns:v="urn:schemas-microsoft-com:vml" xmlns:wp14="http://schemas.microsoft.com/office/word/2010/wordprocessingDrawing" xmlns:wp="http://schemas.openxmlformats.org/drawingml/2006/wordprocessingDrawing" xmlns:w10="urn:schemas-microsoft-com:office:word" xmlns:w="http://schemas.openxmlformats.org/wordprocessingml/2006/main" xmlns:w14="http://schemas.microsoft.com/office/word/2010/wordml" xmlns:w15="http://schemas.microsoft.com/office/word/2012/wordml" xmlns:w16cex="http://schemas.microsoft.com/office/word/2018/wordml/cex" xmlns:w16cid="http://schemas.microsoft.com/office/word/2016/wordml/cid" xmlns:w16="http://schemas.microsoft.com/office/word/2018/wordml" xmlns:w16sdtdh="http://schemas.microsoft.com/office/word/2020/wordml/sdtdatahash" xmlns:w16se="http://schemas.microsoft.com/office/word/2015/wordml/symex" xmlns:wpg="http://schemas.microsoft.com/office/word/2010/wordprocessingGroup" xmlns:wpi="http://schemas.microsoft.com/office/word/2010/wordprocessingInk" xmlns:wne="http://schemas.microsoft.com/office/word/2006/wordml" xmlns:wps="http://schemas.microsoft.com/office/word/2010/wordprocessingShape" mc:Ignorable="w14 w15 w16se w16cid w16 w16cex w16sdtdh wp14">
+<w:hdr xmlns:wpc="http://schemas.microsoft.com/office/word/2010/wordprocessingCanvas" xmlns:cx="http://schemas.microsoft.com/office/drawing/2014/chartex" xmlns:cx1="http://schemas.microsoft.com/office/drawing/2015/9/8/chartex" xmlns:cx2="http://schemas.microsoft.com/office/drawing/2015/10/21/chartex" xmlns:cx3="http://schemas.microsoft.com/office/drawing/2016/5/9/chartex" xmlns:cx4="http://schemas.microsoft.com/office/drawing/2016/5/10/chartex" xmlns:cx5="http://schemas.microsoft.com/office/drawing/2016/5/11/chartex" xmlns:cx6="http://schemas.microsoft.com/office/drawing/2016/5/12/chartex" xmlns:cx7="http://schemas.microsoft.com/office/drawing/2016/5/13/chartex" xmlns:cx8="http://schemas.microsoft.com/office/drawing/2016/5/14/chartex" xmlns:mc="http://schemas.openxmlformats.org/markup-compatibility/2006" xmlns:aink="http://schemas.microsoft.com/office/drawing/2016/ink" xmlns:am3d="http://schemas.microsoft.com/office/drawing/2017/model3d" xmlns:o="urn:schemas-microsoft-com:office:office" xmlns:oel="http://schemas.microsoft.com/office/2019/extlst" xmlns:r="http://schemas.openxmlformats.org/officeDocument/2006/relationships" xmlns:m="http://schemas.openxmlformats.org/officeDocument/2006/math" xmlns:v="urn:schemas-microsoft-com:vml" xmlns:wp14="http://schemas.microsoft.com/office/word/2010/wordprocessingDrawing" xmlns:wp="http://schemas.openxmlformats.org/drawingml/2006/wordprocessingDrawing" xmlns:w10="urn:schemas-microsoft-com:office:word" xmlns:w="http://schemas.openxmlformats.org/wordprocessingml/2006/main" xmlns:w14="http://schemas.microsoft.com/office/word/2010/wordml" xmlns:w15="http://schemas.microsoft.com/office/word/2012/wordml" xmlns:w16cex="http://schemas.microsoft.com/office/word/2018/wordml/cex" xmlns:w16cid="http://schemas.microsoft.com/office/word/2016/wordml/cid" xmlns:w16="http://schemas.microsoft.com/office/word/2018/wordml" xmlns:w16sdtdh="http://schemas.microsoft.com/office/word/2020/wordml/sdtdatahash" xmlns:w16se="http://schemas.microsoft.com/office/word/2015/wordml/symex" xmlns:wpg="http://schemas.microsoft.com/office/word/2010/wordprocessingGroup" xmlns:wpi="http://schemas.microsoft.com/office/word/2010/wordprocessingInk" xmlns:wne="http://schemas.microsoft.com/office/word/2006/wordml" xmlns:wps="http://schemas.microsoft.com/office/word/2010/wordprocessingShape" mc:Ignorable="w14 w15 w16se w16cid w16 w16cex w16sdtdh wp14">
   <w:sdt>
     <w:sdtPr>
       <w:id w:val="-1357496232"/>
@@ -5951,7 +5990,7 @@
     <w:sdtContent>
       <w:p>
         <w:pPr>
-          <w:pStyle w:val="Header"/>
+          <w:pStyle w:val="Encabezado"/>
           <w:jc w:val="right"/>
         </w:pPr>
         <w:r>
@@ -5978,7 +6017,7 @@
   </w:sdt>
   <w:p>
     <w:pPr>
-      <w:pStyle w:val="Header"/>
+      <w:pStyle w:val="Encabezado"/>
       <w:jc w:val="right"/>
       <w:rPr>
         <w:lang w:val="es-ES"/>
@@ -5989,7 +6028,7 @@
 </file>
 
 <file path=word/numbering.xml><?xml version="1.0" encoding="utf-8"?>
-<w:numbering xmlns:wpc="http://schemas.microsoft.com/office/word/2010/wordprocessingCanvas" xmlns:cx="http://schemas.microsoft.com/office/drawing/2014/chartex" xmlns:cx1="http://schemas.microsoft.com/office/drawing/2015/9/8/chartex" xmlns:cx2="http://schemas.microsoft.com/office/drawing/2015/10/21/chartex" xmlns:cx3="http://schemas.microsoft.com/office/drawing/2016/5/9/chartex" xmlns:cx4="http://schemas.microsoft.com/office/drawing/2016/5/10/chartex" xmlns:cx5="http://schemas.microsoft.com/office/drawing/2016/5/11/chartex" xmlns:cx6="http://schemas.microsoft.com/office/drawing/2016/5/12/chartex" xmlns:cx7="http://schemas.microsoft.com/office/drawing/2016/5/13/chartex" xmlns:cx8="http://schemas.microsoft.com/office/drawing/2016/5/14/chartex" xmlns:mc="http://schemas.openxmlformats.org/markup-compatibility/2006" xmlns:aink="http://schemas.microsoft.com/office/drawing/2016/ink" xmlns:am3d="http://schemas.microsoft.com/office/drawing/2017/model3d" xmlns:o="urn:schemas-microsoft-com:office:office" xmlns:r="http://schemas.openxmlformats.org/officeDocument/2006/relationships" xmlns:m="http://schemas.openxmlformats.org/officeDocument/2006/math" xmlns:v="urn:schemas-microsoft-com:vml" xmlns:wp14="http://schemas.microsoft.com/office/word/2010/wordprocessingDrawing" xmlns:wp="http://schemas.openxmlformats.org/drawingml/2006/wordprocessingDrawing" xmlns:w10="urn:schemas-microsoft-com:office:word" xmlns:w="http://schemas.openxmlformats.org/wordprocessingml/2006/main" xmlns:w14="http://schemas.microsoft.com/office/word/2010/wordml" xmlns:w15="http://schemas.microsoft.com/office/word/2012/wordml" xmlns:w16cex="http://schemas.microsoft.com/office/word/2018/wordml/cex" xmlns:w16cid="http://schemas.microsoft.com/office/word/2016/wordml/cid" xmlns:w16="http://schemas.microsoft.com/office/word/2018/wordml" xmlns:w16sdtdh="http://schemas.microsoft.com/office/word/2020/wordml/sdtdatahash" xmlns:w16se="http://schemas.microsoft.com/office/word/2015/wordml/symex" xmlns:wpg="http://schemas.microsoft.com/office/word/2010/wordprocessingGroup" xmlns:wpi="http://schemas.microsoft.com/office/word/2010/wordprocessingInk" xmlns:wne="http://schemas.microsoft.com/office/word/2006/wordml" xmlns:wps="http://schemas.microsoft.com/office/word/2010/wordprocessingShape" mc:Ignorable="w14 w15 w16se w16cid w16 w16cex w16sdtdh wp14">
+<w:numbering xmlns:wpc="http://schemas.microsoft.com/office/word/2010/wordprocessingCanvas" xmlns:cx="http://schemas.microsoft.com/office/drawing/2014/chartex" xmlns:cx1="http://schemas.microsoft.com/office/drawing/2015/9/8/chartex" xmlns:cx2="http://schemas.microsoft.com/office/drawing/2015/10/21/chartex" xmlns:cx3="http://schemas.microsoft.com/office/drawing/2016/5/9/chartex" xmlns:cx4="http://schemas.microsoft.com/office/drawing/2016/5/10/chartex" xmlns:cx5="http://schemas.microsoft.com/office/drawing/2016/5/11/chartex" xmlns:cx6="http://schemas.microsoft.com/office/drawing/2016/5/12/chartex" xmlns:cx7="http://schemas.microsoft.com/office/drawing/2016/5/13/chartex" xmlns:cx8="http://schemas.microsoft.com/office/drawing/2016/5/14/chartex" xmlns:mc="http://schemas.openxmlformats.org/markup-compatibility/2006" xmlns:aink="http://schemas.microsoft.com/office/drawing/2016/ink" xmlns:am3d="http://schemas.microsoft.com/office/drawing/2017/model3d" xmlns:o="urn:schemas-microsoft-com:office:office" xmlns:oel="http://schemas.microsoft.com/office/2019/extlst" xmlns:r="http://schemas.openxmlformats.org/officeDocument/2006/relationships" xmlns:m="http://schemas.openxmlformats.org/officeDocument/2006/math" xmlns:v="urn:schemas-microsoft-com:vml" xmlns:wp14="http://schemas.microsoft.com/office/word/2010/wordprocessingDrawing" xmlns:wp="http://schemas.openxmlformats.org/drawingml/2006/wordprocessingDrawing" xmlns:w10="urn:schemas-microsoft-com:office:word" xmlns:w="http://schemas.openxmlformats.org/wordprocessingml/2006/main" xmlns:w14="http://schemas.microsoft.com/office/word/2010/wordml" xmlns:w15="http://schemas.microsoft.com/office/word/2012/wordml" xmlns:w16cex="http://schemas.microsoft.com/office/word/2018/wordml/cex" xmlns:w16cid="http://schemas.microsoft.com/office/word/2016/wordml/cid" xmlns:w16="http://schemas.microsoft.com/office/word/2018/wordml" xmlns:w16sdtdh="http://schemas.microsoft.com/office/word/2020/wordml/sdtdatahash" xmlns:w16se="http://schemas.microsoft.com/office/word/2015/wordml/symex" xmlns:wpg="http://schemas.microsoft.com/office/word/2010/wordprocessingGroup" xmlns:wpi="http://schemas.microsoft.com/office/word/2010/wordprocessingInk" xmlns:wne="http://schemas.microsoft.com/office/word/2006/wordml" xmlns:wps="http://schemas.microsoft.com/office/word/2010/wordprocessingShape" mc:Ignorable="w14 w15 w16se w16cid w16 w16cex w16sdtdh wp14">
   <w:numPicBullet w:numPicBulletId="0">
     <w:pict>
       <v:shapetype id="_x0000_t75" coordsize="21600,21600" o:spt="75" o:preferrelative="t" path="m@4@5l@4@11@9@11@9@5xe" filled="f" stroked="f">
@@ -6011,7 +6050,7 @@
         <v:path o:extrusionok="f" gradientshapeok="t" o:connecttype="rect"/>
         <o:lock v:ext="edit" aspectratio="t"/>
       </v:shapetype>
-      <v:shape id="_x0000_i1029" type="#_x0000_t75" style="width:11.15pt;height:11.15pt" o:bullet="t">
+      <v:shape id="_x0000_i1042" type="#_x0000_t75" style="width:11.3pt;height:11.3pt" o:bullet="t">
         <v:imagedata r:id="rId1" o:title="msoF351"/>
       </v:shape>
     </w:pict>
@@ -8993,76 +9032,76 @@
       </w:rPr>
     </w:lvl>
   </w:abstractNum>
-  <w:num w:numId="1">
+  <w:num w:numId="1" w16cid:durableId="1051273243">
     <w:abstractNumId w:val="12"/>
   </w:num>
-  <w:num w:numId="2">
+  <w:num w:numId="2" w16cid:durableId="330761345">
     <w:abstractNumId w:val="17"/>
   </w:num>
-  <w:num w:numId="3">
+  <w:num w:numId="3" w16cid:durableId="691999865">
     <w:abstractNumId w:val="22"/>
   </w:num>
-  <w:num w:numId="4">
+  <w:num w:numId="4" w16cid:durableId="19354783">
     <w:abstractNumId w:val="15"/>
   </w:num>
-  <w:num w:numId="5">
+  <w:num w:numId="5" w16cid:durableId="643849114">
     <w:abstractNumId w:val="19"/>
   </w:num>
-  <w:num w:numId="6">
+  <w:num w:numId="6" w16cid:durableId="2100708890">
     <w:abstractNumId w:val="20"/>
   </w:num>
-  <w:num w:numId="7">
+  <w:num w:numId="7" w16cid:durableId="2004892736">
     <w:abstractNumId w:val="16"/>
   </w:num>
-  <w:num w:numId="8">
+  <w:num w:numId="8" w16cid:durableId="254754012">
     <w:abstractNumId w:val="7"/>
   </w:num>
-  <w:num w:numId="9">
+  <w:num w:numId="9" w16cid:durableId="447043013">
     <w:abstractNumId w:val="13"/>
   </w:num>
-  <w:num w:numId="10">
+  <w:num w:numId="10" w16cid:durableId="325788356">
     <w:abstractNumId w:val="21"/>
   </w:num>
-  <w:num w:numId="11">
+  <w:num w:numId="11" w16cid:durableId="1575972060">
     <w:abstractNumId w:val="9"/>
   </w:num>
-  <w:num w:numId="12">
+  <w:num w:numId="12" w16cid:durableId="743453025">
     <w:abstractNumId w:val="3"/>
   </w:num>
-  <w:num w:numId="13">
+  <w:num w:numId="13" w16cid:durableId="658113761">
     <w:abstractNumId w:val="8"/>
   </w:num>
-  <w:num w:numId="14">
+  <w:num w:numId="14" w16cid:durableId="1931893257">
     <w:abstractNumId w:val="4"/>
   </w:num>
-  <w:num w:numId="15">
+  <w:num w:numId="15" w16cid:durableId="959265137">
     <w:abstractNumId w:val="1"/>
   </w:num>
-  <w:num w:numId="16">
+  <w:num w:numId="16" w16cid:durableId="1542595558">
     <w:abstractNumId w:val="5"/>
   </w:num>
-  <w:num w:numId="17">
+  <w:num w:numId="17" w16cid:durableId="1033919949">
     <w:abstractNumId w:val="23"/>
   </w:num>
-  <w:num w:numId="18">
+  <w:num w:numId="18" w16cid:durableId="817502555">
     <w:abstractNumId w:val="11"/>
   </w:num>
-  <w:num w:numId="19">
+  <w:num w:numId="19" w16cid:durableId="1976835494">
     <w:abstractNumId w:val="2"/>
   </w:num>
-  <w:num w:numId="20">
+  <w:num w:numId="20" w16cid:durableId="1200316282">
     <w:abstractNumId w:val="18"/>
   </w:num>
-  <w:num w:numId="21">
+  <w:num w:numId="21" w16cid:durableId="1416391328">
     <w:abstractNumId w:val="10"/>
   </w:num>
-  <w:num w:numId="22">
+  <w:num w:numId="22" w16cid:durableId="1673026474">
     <w:abstractNumId w:val="0"/>
   </w:num>
-  <w:num w:numId="23">
+  <w:num w:numId="23" w16cid:durableId="1717317608">
     <w:abstractNumId w:val="6"/>
   </w:num>
-  <w:num w:numId="24">
+  <w:num w:numId="24" w16cid:durableId="884950178">
     <w:abstractNumId w:val="14"/>
   </w:num>
 </w:numbering>
@@ -9191,6 +9230,7 @@
     <w:lsdException w:name="HTML Sample" w:semiHidden="1" w:unhideWhenUsed="1"/>
     <w:lsdException w:name="HTML Typewriter" w:semiHidden="1" w:unhideWhenUsed="1"/>
     <w:lsdException w:name="HTML Variable" w:semiHidden="1" w:unhideWhenUsed="1"/>
+    <w:lsdException w:name="Normal Table" w:semiHidden="1" w:unhideWhenUsed="1"/>
     <w:lsdException w:name="annotation subject" w:semiHidden="1" w:unhideWhenUsed="1"/>
     <w:lsdException w:name="No List" w:semiHidden="1" w:unhideWhenUsed="1"/>
     <w:lsdException w:name="Outline List 1" w:semiHidden="1" w:unhideWhenUsed="1"/>
@@ -9233,8 +9273,11 @@
     <w:lsdException w:name="Table Contemporary" w:semiHidden="1" w:unhideWhenUsed="1"/>
     <w:lsdException w:name="Table Elegant" w:semiHidden="1" w:unhideWhenUsed="1"/>
     <w:lsdException w:name="Table Professional" w:semiHidden="1" w:unhideWhenUsed="1"/>
+    <w:lsdException w:name="Table Subtle 1" w:semiHidden="1" w:unhideWhenUsed="1"/>
     <w:lsdException w:name="Table Subtle 2" w:semiHidden="1" w:unhideWhenUsed="1"/>
     <w:lsdException w:name="Table Web 1" w:semiHidden="1" w:unhideWhenUsed="1"/>
+    <w:lsdException w:name="Table Web 2" w:semiHidden="1" w:unhideWhenUsed="1"/>
+    <w:lsdException w:name="Table Web 3" w:semiHidden="1" w:unhideWhenUsed="1"/>
     <w:lsdException w:name="Balloon Text" w:semiHidden="1" w:unhideWhenUsed="1"/>
     <w:lsdException w:name="Table Grid" w:uiPriority="39"/>
     <w:lsdException w:name="Table Theme" w:semiHidden="1" w:unhideWhenUsed="1"/>
@@ -9464,11 +9507,11 @@
     <w:qFormat/>
     <w:rsid w:val="00303878"/>
   </w:style>
-  <w:style w:type="paragraph" w:styleId="Heading1">
+  <w:style w:type="paragraph" w:styleId="Ttulo1">
     <w:name w:val="heading 1"/>
     <w:basedOn w:val="Normal"/>
     <w:next w:val="Normal"/>
-    <w:link w:val="Heading1Char"/>
+    <w:link w:val="Ttulo1Car"/>
     <w:uiPriority w:val="9"/>
     <w:qFormat/>
     <w:rsid w:val="00257ACF"/>
@@ -9486,11 +9529,11 @@
       <w:szCs w:val="32"/>
     </w:rPr>
   </w:style>
-  <w:style w:type="paragraph" w:styleId="Heading2">
+  <w:style w:type="paragraph" w:styleId="Ttulo2">
     <w:name w:val="heading 2"/>
     <w:basedOn w:val="Normal"/>
     <w:next w:val="Normal"/>
-    <w:link w:val="Heading2Char"/>
+    <w:link w:val="Ttulo2Car"/>
     <w:uiPriority w:val="9"/>
     <w:unhideWhenUsed/>
     <w:qFormat/>
@@ -9508,11 +9551,11 @@
       <w:szCs w:val="26"/>
     </w:rPr>
   </w:style>
-  <w:style w:type="paragraph" w:styleId="Heading3">
+  <w:style w:type="paragraph" w:styleId="Ttulo3">
     <w:name w:val="heading 3"/>
     <w:basedOn w:val="Normal"/>
     <w:next w:val="Normal"/>
-    <w:link w:val="Heading3Char"/>
+    <w:link w:val="Ttulo3Car"/>
     <w:autoRedefine/>
     <w:uiPriority w:val="9"/>
     <w:unhideWhenUsed/>
@@ -9535,11 +9578,11 @@
       <w:lang w:val="es-ES"/>
     </w:rPr>
   </w:style>
-  <w:style w:type="paragraph" w:styleId="Heading4">
+  <w:style w:type="paragraph" w:styleId="Ttulo4">
     <w:name w:val="heading 4"/>
     <w:basedOn w:val="Normal"/>
     <w:next w:val="Normal"/>
-    <w:link w:val="Heading4Char"/>
+    <w:link w:val="Ttulo4Car"/>
     <w:uiPriority w:val="9"/>
     <w:unhideWhenUsed/>
     <w:qFormat/>
@@ -9559,13 +9602,13 @@
       <w:sz w:val="24"/>
     </w:rPr>
   </w:style>
-  <w:style w:type="character" w:default="1" w:styleId="DefaultParagraphFont">
+  <w:style w:type="character" w:default="1" w:styleId="Fuentedeprrafopredeter">
     <w:name w:val="Default Paragraph Font"/>
     <w:uiPriority w:val="1"/>
     <w:semiHidden/>
     <w:unhideWhenUsed/>
   </w:style>
-  <w:style w:type="table" w:default="1" w:styleId="TableNormal">
+  <w:style w:type="table" w:default="1" w:styleId="Tablanormal">
     <w:name w:val="Normal Table"/>
     <w:uiPriority w:val="99"/>
     <w:semiHidden/>
@@ -9580,13 +9623,13 @@
       </w:tblCellMar>
     </w:tblPr>
   </w:style>
-  <w:style w:type="numbering" w:default="1" w:styleId="NoList">
+  <w:style w:type="numbering" w:default="1" w:styleId="Sinlista">
     <w:name w:val="No List"/>
     <w:uiPriority w:val="99"/>
     <w:semiHidden/>
     <w:unhideWhenUsed/>
   </w:style>
-  <w:style w:type="paragraph" w:styleId="ListParagraph">
+  <w:style w:type="paragraph" w:styleId="Prrafodelista">
     <w:name w:val="List Paragraph"/>
     <w:basedOn w:val="Normal"/>
     <w:uiPriority w:val="34"/>
@@ -9597,10 +9640,10 @@
       <w:contextualSpacing/>
     </w:pPr>
   </w:style>
-  <w:style w:type="paragraph" w:styleId="Header">
+  <w:style w:type="paragraph" w:styleId="Encabezado">
     <w:name w:val="header"/>
     <w:basedOn w:val="Normal"/>
-    <w:link w:val="HeaderChar"/>
+    <w:link w:val="EncabezadoCar"/>
     <w:uiPriority w:val="99"/>
     <w:unhideWhenUsed/>
     <w:rsid w:val="00BD6B04"/>
@@ -9612,17 +9655,17 @@
       <w:spacing w:after="0" w:line="240" w:lineRule="auto"/>
     </w:pPr>
   </w:style>
-  <w:style w:type="character" w:customStyle="1" w:styleId="HeaderChar">
-    <w:name w:val="Header Char"/>
-    <w:basedOn w:val="DefaultParagraphFont"/>
-    <w:link w:val="Header"/>
+  <w:style w:type="character" w:customStyle="1" w:styleId="EncabezadoCar">
+    <w:name w:val="Encabezado Car"/>
+    <w:basedOn w:val="Fuentedeprrafopredeter"/>
+    <w:link w:val="Encabezado"/>
     <w:uiPriority w:val="99"/>
     <w:rsid w:val="00BD6B04"/>
   </w:style>
-  <w:style w:type="paragraph" w:styleId="Footer">
+  <w:style w:type="paragraph" w:styleId="Piedepgina">
     <w:name w:val="footer"/>
     <w:basedOn w:val="Normal"/>
-    <w:link w:val="FooterChar"/>
+    <w:link w:val="PiedepginaCar"/>
     <w:uiPriority w:val="99"/>
     <w:unhideWhenUsed/>
     <w:rsid w:val="00BD6B04"/>
@@ -9634,17 +9677,17 @@
       <w:spacing w:after="0" w:line="240" w:lineRule="auto"/>
     </w:pPr>
   </w:style>
-  <w:style w:type="character" w:customStyle="1" w:styleId="FooterChar">
-    <w:name w:val="Footer Char"/>
-    <w:basedOn w:val="DefaultParagraphFont"/>
-    <w:link w:val="Footer"/>
+  <w:style w:type="character" w:customStyle="1" w:styleId="PiedepginaCar">
+    <w:name w:val="Pie de página Car"/>
+    <w:basedOn w:val="Fuentedeprrafopredeter"/>
+    <w:link w:val="Piedepgina"/>
     <w:uiPriority w:val="99"/>
     <w:rsid w:val="00BD6B04"/>
   </w:style>
-  <w:style w:type="character" w:customStyle="1" w:styleId="Heading1Char">
-    <w:name w:val="Heading 1 Char"/>
-    <w:basedOn w:val="DefaultParagraphFont"/>
-    <w:link w:val="Heading1"/>
+  <w:style w:type="character" w:customStyle="1" w:styleId="Ttulo1Car">
+    <w:name w:val="Título 1 Car"/>
+    <w:basedOn w:val="Fuentedeprrafopredeter"/>
+    <w:link w:val="Ttulo1"/>
     <w:uiPriority w:val="9"/>
     <w:rsid w:val="00257ACF"/>
     <w:rPr>
@@ -9654,10 +9697,10 @@
       <w:szCs w:val="32"/>
     </w:rPr>
   </w:style>
-  <w:style w:type="character" w:customStyle="1" w:styleId="Heading2Char">
-    <w:name w:val="Heading 2 Char"/>
-    <w:basedOn w:val="DefaultParagraphFont"/>
-    <w:link w:val="Heading2"/>
+  <w:style w:type="character" w:customStyle="1" w:styleId="Ttulo2Car">
+    <w:name w:val="Título 2 Car"/>
+    <w:basedOn w:val="Fuentedeprrafopredeter"/>
+    <w:link w:val="Ttulo2"/>
     <w:uiPriority w:val="9"/>
     <w:rsid w:val="00EB10D7"/>
     <w:rPr>
@@ -9667,10 +9710,10 @@
       <w:szCs w:val="26"/>
     </w:rPr>
   </w:style>
-  <w:style w:type="character" w:customStyle="1" w:styleId="Heading3Char">
-    <w:name w:val="Heading 3 Char"/>
-    <w:basedOn w:val="DefaultParagraphFont"/>
-    <w:link w:val="Heading3"/>
+  <w:style w:type="character" w:customStyle="1" w:styleId="Ttulo3Car">
+    <w:name w:val="Título 3 Car"/>
+    <w:basedOn w:val="Fuentedeprrafopredeter"/>
+    <w:link w:val="Ttulo3"/>
     <w:uiPriority w:val="9"/>
     <w:rsid w:val="00B86D49"/>
     <w:rPr>
@@ -9682,9 +9725,9 @@
       <w:lang w:val="es-ES"/>
     </w:rPr>
   </w:style>
-  <w:style w:type="paragraph" w:styleId="TOCHeading">
+  <w:style w:type="paragraph" w:styleId="TtuloTDC">
     <w:name w:val="TOC Heading"/>
-    <w:basedOn w:val="Heading1"/>
+    <w:basedOn w:val="Ttulo1"/>
     <w:next w:val="Normal"/>
     <w:uiPriority w:val="39"/>
     <w:unhideWhenUsed/>
@@ -9702,7 +9745,7 @@
       <w:sz w:val="32"/>
     </w:rPr>
   </w:style>
-  <w:style w:type="paragraph" w:styleId="TOC2">
+  <w:style w:type="paragraph" w:styleId="TDC2">
     <w:name w:val="toc 2"/>
     <w:basedOn w:val="Normal"/>
     <w:next w:val="Normal"/>
@@ -9718,7 +9761,7 @@
       <w:rFonts w:eastAsiaTheme="minorEastAsia" w:cs="Times New Roman"/>
     </w:rPr>
   </w:style>
-  <w:style w:type="paragraph" w:styleId="TOC1">
+  <w:style w:type="paragraph" w:styleId="TDC1">
     <w:name w:val="toc 1"/>
     <w:basedOn w:val="Normal"/>
     <w:next w:val="Normal"/>
@@ -9733,7 +9776,7 @@
       <w:rFonts w:eastAsiaTheme="minorEastAsia" w:cs="Times New Roman"/>
     </w:rPr>
   </w:style>
-  <w:style w:type="paragraph" w:styleId="TOC3">
+  <w:style w:type="paragraph" w:styleId="TDC3">
     <w:name w:val="toc 3"/>
     <w:basedOn w:val="Normal"/>
     <w:next w:val="Normal"/>
@@ -9749,9 +9792,9 @@
       <w:rFonts w:eastAsiaTheme="minorEastAsia" w:cs="Times New Roman"/>
     </w:rPr>
   </w:style>
-  <w:style w:type="character" w:styleId="Hyperlink">
+  <w:style w:type="character" w:styleId="Hipervnculo">
     <w:name w:val="Hyperlink"/>
-    <w:basedOn w:val="DefaultParagraphFont"/>
+    <w:basedOn w:val="Fuentedeprrafopredeter"/>
     <w:uiPriority w:val="99"/>
     <w:unhideWhenUsed/>
     <w:rsid w:val="009515C1"/>
@@ -9775,9 +9818,9 @@
       <w:szCs w:val="24"/>
     </w:rPr>
   </w:style>
-  <w:style w:type="character" w:styleId="Strong">
+  <w:style w:type="character" w:styleId="Textoennegrita">
     <w:name w:val="Strong"/>
-    <w:basedOn w:val="DefaultParagraphFont"/>
+    <w:basedOn w:val="Fuentedeprrafopredeter"/>
     <w:uiPriority w:val="22"/>
     <w:qFormat/>
     <w:rsid w:val="00583818"/>
@@ -9786,9 +9829,9 @@
       <w:bCs/>
     </w:rPr>
   </w:style>
-  <w:style w:type="character" w:styleId="Emphasis">
+  <w:style w:type="character" w:styleId="nfasis">
     <w:name w:val="Emphasis"/>
-    <w:basedOn w:val="DefaultParagraphFont"/>
+    <w:basedOn w:val="Fuentedeprrafopredeter"/>
     <w:uiPriority w:val="20"/>
     <w:qFormat/>
     <w:rsid w:val="00583818"/>
@@ -9799,21 +9842,21 @@
   </w:style>
   <w:style w:type="character" w:customStyle="1" w:styleId="headingtext">
     <w:name w:val="heading_text"/>
-    <w:basedOn w:val="DefaultParagraphFont"/>
+    <w:basedOn w:val="Fuentedeprrafopredeter"/>
     <w:rsid w:val="00583818"/>
   </w:style>
-  <w:style w:type="character" w:styleId="HTMLAcronym">
+  <w:style w:type="character" w:styleId="AcrnimoHTML">
     <w:name w:val="HTML Acronym"/>
-    <w:basedOn w:val="DefaultParagraphFont"/>
+    <w:basedOn w:val="Fuentedeprrafopredeter"/>
     <w:uiPriority w:val="99"/>
     <w:semiHidden/>
     <w:unhideWhenUsed/>
     <w:rsid w:val="00583818"/>
   </w:style>
-  <w:style w:type="paragraph" w:styleId="BalloonText">
+  <w:style w:type="paragraph" w:styleId="Textodeglobo">
     <w:name w:val="Balloon Text"/>
     <w:basedOn w:val="Normal"/>
-    <w:link w:val="BalloonTextChar"/>
+    <w:link w:val="TextodegloboCar"/>
     <w:uiPriority w:val="99"/>
     <w:semiHidden/>
     <w:unhideWhenUsed/>
@@ -9827,10 +9870,10 @@
       <w:szCs w:val="18"/>
     </w:rPr>
   </w:style>
-  <w:style w:type="character" w:customStyle="1" w:styleId="BalloonTextChar">
-    <w:name w:val="Balloon Text Char"/>
-    <w:basedOn w:val="DefaultParagraphFont"/>
-    <w:link w:val="BalloonText"/>
+  <w:style w:type="character" w:customStyle="1" w:styleId="TextodegloboCar">
+    <w:name w:val="Texto de globo Car"/>
+    <w:basedOn w:val="Fuentedeprrafopredeter"/>
+    <w:link w:val="Textodeglobo"/>
     <w:uiPriority w:val="99"/>
     <w:semiHidden/>
     <w:rsid w:val="00F42E68"/>
@@ -9840,7 +9883,7 @@
       <w:szCs w:val="18"/>
     </w:rPr>
   </w:style>
-  <w:style w:type="paragraph" w:styleId="TOC4">
+  <w:style w:type="paragraph" w:styleId="TDC4">
     <w:name w:val="toc 4"/>
     <w:basedOn w:val="Normal"/>
     <w:next w:val="Normal"/>
@@ -9856,7 +9899,7 @@
       <w:rFonts w:eastAsiaTheme="minorEastAsia"/>
     </w:rPr>
   </w:style>
-  <w:style w:type="paragraph" w:styleId="TOC5">
+  <w:style w:type="paragraph" w:styleId="TDC5">
     <w:name w:val="toc 5"/>
     <w:basedOn w:val="Normal"/>
     <w:next w:val="Normal"/>
@@ -9872,7 +9915,7 @@
       <w:rFonts w:eastAsiaTheme="minorEastAsia"/>
     </w:rPr>
   </w:style>
-  <w:style w:type="paragraph" w:styleId="TOC6">
+  <w:style w:type="paragraph" w:styleId="TDC6">
     <w:name w:val="toc 6"/>
     <w:basedOn w:val="Normal"/>
     <w:next w:val="Normal"/>
@@ -9888,7 +9931,7 @@
       <w:rFonts w:eastAsiaTheme="minorEastAsia"/>
     </w:rPr>
   </w:style>
-  <w:style w:type="paragraph" w:styleId="TOC7">
+  <w:style w:type="paragraph" w:styleId="TDC7">
     <w:name w:val="toc 7"/>
     <w:basedOn w:val="Normal"/>
     <w:next w:val="Normal"/>
@@ -9904,7 +9947,7 @@
       <w:rFonts w:eastAsiaTheme="minorEastAsia"/>
     </w:rPr>
   </w:style>
-  <w:style w:type="paragraph" w:styleId="TOC8">
+  <w:style w:type="paragraph" w:styleId="TDC8">
     <w:name w:val="toc 8"/>
     <w:basedOn w:val="Normal"/>
     <w:next w:val="Normal"/>
@@ -9920,7 +9963,7 @@
       <w:rFonts w:eastAsiaTheme="minorEastAsia"/>
     </w:rPr>
   </w:style>
-  <w:style w:type="paragraph" w:styleId="TOC9">
+  <w:style w:type="paragraph" w:styleId="TDC9">
     <w:name w:val="toc 9"/>
     <w:basedOn w:val="Normal"/>
     <w:next w:val="Normal"/>
@@ -9936,10 +9979,10 @@
       <w:rFonts w:eastAsiaTheme="minorEastAsia"/>
     </w:rPr>
   </w:style>
-  <w:style w:type="character" w:customStyle="1" w:styleId="Heading4Char">
-    <w:name w:val="Heading 4 Char"/>
-    <w:basedOn w:val="DefaultParagraphFont"/>
-    <w:link w:val="Heading4"/>
+  <w:style w:type="character" w:customStyle="1" w:styleId="Ttulo4Car">
+    <w:name w:val="Título 4 Car"/>
+    <w:basedOn w:val="Fuentedeprrafopredeter"/>
+    <w:link w:val="Ttulo4"/>
     <w:uiPriority w:val="9"/>
     <w:rsid w:val="006A3F19"/>
     <w:rPr>
@@ -9951,7 +9994,7 @@
       <w:sz w:val="24"/>
     </w:rPr>
   </w:style>
-  <w:style w:type="paragraph" w:styleId="NoSpacing">
+  <w:style w:type="paragraph" w:styleId="Sinespaciado">
     <w:name w:val="No Spacing"/>
     <w:uiPriority w:val="1"/>
     <w:qFormat/>
@@ -9960,9 +10003,9 @@
       <w:spacing w:after="0" w:line="240" w:lineRule="auto"/>
     </w:pPr>
   </w:style>
-  <w:style w:type="character" w:styleId="FollowedHyperlink">
+  <w:style w:type="character" w:styleId="Hipervnculovisitado">
     <w:name w:val="FollowedHyperlink"/>
-    <w:basedOn w:val="DefaultParagraphFont"/>
+    <w:basedOn w:val="Fuentedeprrafopredeter"/>
     <w:uiPriority w:val="99"/>
     <w:semiHidden/>
     <w:unhideWhenUsed/>
@@ -9972,7 +10015,7 @@
       <w:u w:val="single"/>
     </w:rPr>
   </w:style>
-  <w:style w:type="paragraph" w:styleId="Caption">
+  <w:style w:type="paragraph" w:styleId="Descripcin">
     <w:name w:val="caption"/>
     <w:basedOn w:val="Normal"/>
     <w:next w:val="Normal"/>
@@ -9991,7 +10034,7 @@
       <w:szCs w:val="18"/>
     </w:rPr>
   </w:style>
-  <w:style w:type="paragraph" w:styleId="TableofFigures">
+  <w:style w:type="paragraph" w:styleId="Tabladeilustraciones">
     <w:name w:val="table of figures"/>
     <w:basedOn w:val="Normal"/>
     <w:next w:val="Normal"/>
